--- a/operation_systems/labs/lab_1/Laboratory_work_1.docx
+++ b/operation_systems/labs/lab_1/Laboratory_work_1.docx
@@ -29,6 +29,15 @@
           <w:lang w:val="en-US"/>
         </w:rPr>
         <w:t>Windows</w:t>
+      </w:r>
+      <w:r>
+        <w:rPr>
+          <w:rFonts w:ascii="Courier New" w:hAnsi="Courier New" w:cs="Courier New"/>
+          <w:b/>
+          <w:sz w:val="28"/>
+          <w:szCs w:val="28"/>
+        </w:rPr>
+        <w:t xml:space="preserve"> (Нечётные задания)</w:t>
       </w:r>
     </w:p>
     <w:tbl>
@@ -38,13 +47,13 @@
         <w:tblLook w:val="04A0" w:firstRow="1" w:lastRow="0" w:firstColumn="1" w:lastColumn="0" w:noHBand="0" w:noVBand="1"/>
       </w:tblPr>
       <w:tblGrid>
-        <w:gridCol w:w="2205"/>
-        <w:gridCol w:w="8557"/>
+        <w:gridCol w:w="2336"/>
+        <w:gridCol w:w="8426"/>
       </w:tblGrid>
       <w:tr>
         <w:tc>
           <w:tcPr>
-            <w:tcW w:w="2405" w:type="dxa"/>
+            <w:tcW w:w="2336" w:type="dxa"/>
           </w:tcPr>
           <w:p>
             <w:pPr>
@@ -78,7 +87,7 @@
         </w:tc>
         <w:tc>
           <w:tcPr>
-            <w:tcW w:w="8357" w:type="dxa"/>
+            <w:tcW w:w="8426" w:type="dxa"/>
           </w:tcPr>
           <w:p>
             <w:pPr>
@@ -104,18 +113,17 @@
       <w:tr>
         <w:tc>
           <w:tcPr>
-            <w:tcW w:w="2405" w:type="dxa"/>
-          </w:tcPr>
-          <w:p>
-            <w:pPr>
-              <w:spacing w:after="0"/>
-              <w:rPr>
-                <w:rFonts w:ascii="Courier New" w:hAnsi="Courier New" w:cs="Courier New"/>
-                <w:sz w:val="28"/>
-                <w:szCs w:val="28"/>
-              </w:rPr>
-            </w:pPr>
-            <w:proofErr w:type="spellStart"/>
+            <w:tcW w:w="2336" w:type="dxa"/>
+          </w:tcPr>
+          <w:p>
+            <w:pPr>
+              <w:spacing w:after="0"/>
+              <w:rPr>
+                <w:rFonts w:ascii="Courier New" w:hAnsi="Courier New" w:cs="Courier New"/>
+                <w:sz w:val="28"/>
+                <w:szCs w:val="28"/>
+              </w:rPr>
+            </w:pPr>
             <w:r>
               <w:rPr>
                 <w:rStyle w:val="a3"/>
@@ -127,7 +135,6 @@
               </w:rPr>
               <w:t>appwiz.cpl</w:t>
             </w:r>
-            <w:proofErr w:type="spellEnd"/>
             <w:r>
               <w:rPr>
                 <w:rFonts w:ascii="Courier New" w:hAnsi="Courier New" w:cs="Courier New"/>
@@ -142,7 +149,7 @@
         </w:tc>
         <w:tc>
           <w:tcPr>
-            <w:tcW w:w="8357" w:type="dxa"/>
+            <w:tcW w:w="8426" w:type="dxa"/>
           </w:tcPr>
           <w:p>
             <w:pPr>
@@ -252,19 +259,18 @@
       <w:tr>
         <w:tc>
           <w:tcPr>
-            <w:tcW w:w="2405" w:type="dxa"/>
-          </w:tcPr>
-          <w:p>
-            <w:pPr>
-              <w:spacing w:after="0"/>
-              <w:rPr>
-                <w:rFonts w:ascii="Courier New" w:hAnsi="Courier New" w:cs="Courier New"/>
-                <w:sz w:val="28"/>
-                <w:szCs w:val="28"/>
-                <w:lang w:val="en-US"/>
-              </w:rPr>
-            </w:pPr>
-            <w:proofErr w:type="spellStart"/>
+            <w:tcW w:w="2336" w:type="dxa"/>
+          </w:tcPr>
+          <w:p>
+            <w:pPr>
+              <w:spacing w:after="0"/>
+              <w:rPr>
+                <w:rFonts w:ascii="Courier New" w:hAnsi="Courier New" w:cs="Courier New"/>
+                <w:sz w:val="28"/>
+                <w:szCs w:val="28"/>
+                <w:lang w:val="en-US"/>
+              </w:rPr>
+            </w:pPr>
             <w:r>
               <w:rPr>
                 <w:rStyle w:val="a3"/>
@@ -277,7 +283,6 @@
               </w:rPr>
               <w:t>charmap</w:t>
             </w:r>
-            <w:proofErr w:type="spellEnd"/>
             <w:r>
               <w:rPr>
                 <w:rFonts w:ascii="Courier New" w:hAnsi="Courier New" w:cs="Courier New"/>
@@ -293,7 +298,7 @@
         </w:tc>
         <w:tc>
           <w:tcPr>
-            <w:tcW w:w="8357" w:type="dxa"/>
+            <w:tcW w:w="8426" w:type="dxa"/>
           </w:tcPr>
           <w:p>
             <w:pPr>
@@ -368,18 +373,17 @@
       <w:tr>
         <w:tc>
           <w:tcPr>
-            <w:tcW w:w="2405" w:type="dxa"/>
-          </w:tcPr>
-          <w:p>
-            <w:pPr>
-              <w:spacing w:after="0"/>
-              <w:rPr>
-                <w:rFonts w:ascii="Courier New" w:hAnsi="Courier New" w:cs="Courier New"/>
-                <w:sz w:val="28"/>
-                <w:szCs w:val="28"/>
-              </w:rPr>
-            </w:pPr>
-            <w:proofErr w:type="spellStart"/>
+            <w:tcW w:w="2336" w:type="dxa"/>
+          </w:tcPr>
+          <w:p>
+            <w:pPr>
+              <w:spacing w:after="0"/>
+              <w:rPr>
+                <w:rFonts w:ascii="Courier New" w:hAnsi="Courier New" w:cs="Courier New"/>
+                <w:sz w:val="28"/>
+                <w:szCs w:val="28"/>
+              </w:rPr>
+            </w:pPr>
             <w:r>
               <w:rPr>
                 <w:rStyle w:val="a3"/>
@@ -392,12 +396,11 @@
               </w:rPr>
               <w:t>cleanmgr</w:t>
             </w:r>
-            <w:proofErr w:type="spellEnd"/>
-          </w:p>
-        </w:tc>
-        <w:tc>
-          <w:tcPr>
-            <w:tcW w:w="8357" w:type="dxa"/>
+          </w:p>
+        </w:tc>
+        <w:tc>
+          <w:tcPr>
+            <w:tcW w:w="8426" w:type="dxa"/>
           </w:tcPr>
           <w:p>
             <w:pPr>
@@ -472,7 +475,7 @@
       <w:tr>
         <w:tc>
           <w:tcPr>
-            <w:tcW w:w="2405" w:type="dxa"/>
+            <w:tcW w:w="2336" w:type="dxa"/>
           </w:tcPr>
           <w:p>
             <w:pPr>
@@ -487,7 +490,6 @@
                 <w:lang w:val="en-US"/>
               </w:rPr>
             </w:pPr>
-            <w:proofErr w:type="spellStart"/>
             <w:r>
               <w:rPr>
                 <w:rStyle w:val="a3"/>
@@ -500,12 +502,11 @@
               </w:rPr>
               <w:t>compmgmt.msc</w:t>
             </w:r>
-            <w:proofErr w:type="spellEnd"/>
-          </w:p>
-        </w:tc>
-        <w:tc>
-          <w:tcPr>
-            <w:tcW w:w="8357" w:type="dxa"/>
+          </w:p>
+        </w:tc>
+        <w:tc>
+          <w:tcPr>
+            <w:tcW w:w="8426" w:type="dxa"/>
           </w:tcPr>
           <w:p>
             <w:pPr>
@@ -581,7 +582,7 @@
       <w:tr>
         <w:tc>
           <w:tcPr>
-            <w:tcW w:w="2405" w:type="dxa"/>
+            <w:tcW w:w="2336" w:type="dxa"/>
           </w:tcPr>
           <w:p>
             <w:pPr>
@@ -607,22 +608,8 @@
                 <w:lang w:val="en-US"/>
               </w:rPr>
               <w:lastRenderedPageBreak/>
-              <w:t xml:space="preserve">control </w:t>
-            </w:r>
-            <w:proofErr w:type="spellStart"/>
-            <w:r>
-              <w:rPr>
-                <w:rStyle w:val="a3"/>
-                <w:rFonts w:ascii="Courier New" w:hAnsi="Courier New" w:cs="Courier New"/>
-                <w:color w:val="444444"/>
-                <w:sz w:val="28"/>
-                <w:szCs w:val="28"/>
-                <w:shd w:val="clear" w:color="auto" w:fill="FFFFFF"/>
-                <w:lang w:val="en-US"/>
-              </w:rPr>
-              <w:t>admintools</w:t>
-            </w:r>
-            <w:proofErr w:type="spellEnd"/>
+              <w:t>control admintools</w:t>
+            </w:r>
             <w:r>
               <w:rPr>
                 <w:rFonts w:ascii="Courier New" w:hAnsi="Courier New" w:cs="Courier New"/>
@@ -638,7 +625,7 @@
         </w:tc>
         <w:tc>
           <w:tcPr>
-            <w:tcW w:w="8357" w:type="dxa"/>
+            <w:tcW w:w="8426" w:type="dxa"/>
           </w:tcPr>
           <w:p>
             <w:pPr>
@@ -729,7 +716,7 @@
       <w:tr>
         <w:tc>
           <w:tcPr>
-            <w:tcW w:w="2405" w:type="dxa"/>
+            <w:tcW w:w="2336" w:type="dxa"/>
           </w:tcPr>
           <w:p>
             <w:pPr>
@@ -760,7 +747,7 @@
         </w:tc>
         <w:tc>
           <w:tcPr>
-            <w:tcW w:w="8357" w:type="dxa"/>
+            <w:tcW w:w="8426" w:type="dxa"/>
           </w:tcPr>
           <w:p>
             <w:pPr>
@@ -837,7 +824,7 @@
       <w:tr>
         <w:tc>
           <w:tcPr>
-            <w:tcW w:w="2405" w:type="dxa"/>
+            <w:tcW w:w="2336" w:type="dxa"/>
           </w:tcPr>
           <w:p>
             <w:pPr>
@@ -880,7 +867,7 @@
         </w:tc>
         <w:tc>
           <w:tcPr>
-            <w:tcW w:w="8357" w:type="dxa"/>
+            <w:tcW w:w="8426" w:type="dxa"/>
           </w:tcPr>
           <w:p>
             <w:pPr>
@@ -957,7 +944,7 @@
       <w:tr>
         <w:tc>
           <w:tcPr>
-            <w:tcW w:w="2405" w:type="dxa"/>
+            <w:tcW w:w="2336" w:type="dxa"/>
           </w:tcPr>
           <w:p>
             <w:pPr>
@@ -988,7 +975,7 @@
         </w:tc>
         <w:tc>
           <w:tcPr>
-            <w:tcW w:w="8357" w:type="dxa"/>
+            <w:tcW w:w="8426" w:type="dxa"/>
           </w:tcPr>
           <w:p>
             <w:pPr>
@@ -1063,7 +1050,7 @@
       <w:tr>
         <w:tc>
           <w:tcPr>
-            <w:tcW w:w="2405" w:type="dxa"/>
+            <w:tcW w:w="2336" w:type="dxa"/>
           </w:tcPr>
           <w:p>
             <w:pPr>
@@ -1078,7 +1065,6 @@
                 <w:lang w:val="en-US"/>
               </w:rPr>
             </w:pPr>
-            <w:proofErr w:type="spellStart"/>
             <w:r>
               <w:rPr>
                 <w:rStyle w:val="a3"/>
@@ -1091,7 +1077,6 @@
               </w:rPr>
               <w:t>desk.cpl</w:t>
             </w:r>
-            <w:proofErr w:type="spellEnd"/>
             <w:r>
               <w:rPr>
                 <w:rFonts w:ascii="Courier New" w:hAnsi="Courier New" w:cs="Courier New"/>
@@ -1107,7 +1092,7 @@
         </w:tc>
         <w:tc>
           <w:tcPr>
-            <w:tcW w:w="8357" w:type="dxa"/>
+            <w:tcW w:w="8426" w:type="dxa"/>
           </w:tcPr>
           <w:p>
             <w:pPr>
@@ -1182,7 +1167,7 @@
       <w:tr>
         <w:tc>
           <w:tcPr>
-            <w:tcW w:w="2405" w:type="dxa"/>
+            <w:tcW w:w="2336" w:type="dxa"/>
           </w:tcPr>
           <w:p>
             <w:pPr>
@@ -1197,7 +1182,6 @@
                 <w:lang w:val="en-US"/>
               </w:rPr>
             </w:pPr>
-            <w:proofErr w:type="spellStart"/>
             <w:r>
               <w:rPr>
                 <w:rStyle w:val="a3"/>
@@ -1210,12 +1194,11 @@
               </w:rPr>
               <w:t>dfrgui</w:t>
             </w:r>
-            <w:proofErr w:type="spellEnd"/>
-          </w:p>
-        </w:tc>
-        <w:tc>
-          <w:tcPr>
-            <w:tcW w:w="8357" w:type="dxa"/>
+          </w:p>
+        </w:tc>
+        <w:tc>
+          <w:tcPr>
+            <w:tcW w:w="8426" w:type="dxa"/>
           </w:tcPr>
           <w:p>
             <w:pPr>
@@ -1293,7 +1276,7 @@
       <w:tr>
         <w:tc>
           <w:tcPr>
-            <w:tcW w:w="2405" w:type="dxa"/>
+            <w:tcW w:w="2336" w:type="dxa"/>
           </w:tcPr>
           <w:p>
             <w:pPr>
@@ -1308,7 +1291,6 @@
                 <w:lang w:val="en-US"/>
               </w:rPr>
             </w:pPr>
-            <w:proofErr w:type="spellStart"/>
             <w:r>
               <w:rPr>
                 <w:rStyle w:val="a3"/>
@@ -1322,7 +1304,6 @@
               <w:lastRenderedPageBreak/>
               <w:t>dxdiag</w:t>
             </w:r>
-            <w:proofErr w:type="spellEnd"/>
             <w:r>
               <w:rPr>
                 <w:rFonts w:ascii="Courier New" w:hAnsi="Courier New" w:cs="Courier New"/>
@@ -1338,7 +1319,7 @@
         </w:tc>
         <w:tc>
           <w:tcPr>
-            <w:tcW w:w="8357" w:type="dxa"/>
+            <w:tcW w:w="8426" w:type="dxa"/>
           </w:tcPr>
           <w:p>
             <w:pPr>
@@ -1426,7 +1407,7 @@
       <w:tr>
         <w:tc>
           <w:tcPr>
-            <w:tcW w:w="2405" w:type="dxa"/>
+            <w:tcW w:w="2336" w:type="dxa"/>
           </w:tcPr>
           <w:p>
             <w:pPr>
@@ -1468,7 +1449,7 @@
         </w:tc>
         <w:tc>
           <w:tcPr>
-            <w:tcW w:w="8357" w:type="dxa"/>
+            <w:tcW w:w="8426" w:type="dxa"/>
           </w:tcPr>
           <w:p>
             <w:pPr>
@@ -1548,7 +1529,7 @@
       <w:tr>
         <w:tc>
           <w:tcPr>
-            <w:tcW w:w="2405" w:type="dxa"/>
+            <w:tcW w:w="2336" w:type="dxa"/>
           </w:tcPr>
           <w:p>
             <w:pPr>
@@ -1563,7 +1544,6 @@
                 <w:lang w:val="en-US"/>
               </w:rPr>
             </w:pPr>
-            <w:proofErr w:type="spellStart"/>
             <w:r>
               <w:rPr>
                 <w:rStyle w:val="a3"/>
@@ -1577,7 +1557,6 @@
               <w:lastRenderedPageBreak/>
               <w:t>iexplore</w:t>
             </w:r>
-            <w:proofErr w:type="spellEnd"/>
             <w:r>
               <w:rPr>
                 <w:rFonts w:ascii="Courier New" w:hAnsi="Courier New" w:cs="Courier New"/>
@@ -1593,7 +1572,7 @@
         </w:tc>
         <w:tc>
           <w:tcPr>
-            <w:tcW w:w="8357" w:type="dxa"/>
+            <w:tcW w:w="8426" w:type="dxa"/>
           </w:tcPr>
           <w:p>
             <w:pPr>
@@ -1675,7 +1654,7 @@
       <w:tr>
         <w:tc>
           <w:tcPr>
-            <w:tcW w:w="2405" w:type="dxa"/>
+            <w:tcW w:w="2336" w:type="dxa"/>
           </w:tcPr>
           <w:p>
             <w:pPr>
@@ -1706,7 +1685,7 @@
         </w:tc>
         <w:tc>
           <w:tcPr>
-            <w:tcW w:w="8357" w:type="dxa"/>
+            <w:tcW w:w="8426" w:type="dxa"/>
           </w:tcPr>
           <w:p>
             <w:pPr>
@@ -1731,7 +1710,7 @@
       <w:tr>
         <w:tc>
           <w:tcPr>
-            <w:tcW w:w="2405" w:type="dxa"/>
+            <w:tcW w:w="2336" w:type="dxa"/>
           </w:tcPr>
           <w:p>
             <w:pPr>
@@ -1745,7 +1724,6 @@
                 <w:shd w:val="clear" w:color="auto" w:fill="FFFFFF"/>
               </w:rPr>
             </w:pPr>
-            <w:proofErr w:type="spellStart"/>
             <w:r>
               <w:rPr>
                 <w:rStyle w:val="a3"/>
@@ -1758,12 +1736,11 @@
               </w:rPr>
               <w:t>main.cpl</w:t>
             </w:r>
-            <w:proofErr w:type="spellEnd"/>
-          </w:p>
-        </w:tc>
-        <w:tc>
-          <w:tcPr>
-            <w:tcW w:w="8357" w:type="dxa"/>
+          </w:p>
+        </w:tc>
+        <w:tc>
+          <w:tcPr>
+            <w:tcW w:w="8426" w:type="dxa"/>
           </w:tcPr>
           <w:p>
             <w:pPr>
@@ -1843,7 +1820,7 @@
       <w:tr>
         <w:tc>
           <w:tcPr>
-            <w:tcW w:w="2405" w:type="dxa"/>
+            <w:tcW w:w="2336" w:type="dxa"/>
           </w:tcPr>
           <w:p>
             <w:pPr>
@@ -1857,7 +1834,6 @@
                 <w:shd w:val="clear" w:color="auto" w:fill="FFFFFF"/>
               </w:rPr>
             </w:pPr>
-            <w:proofErr w:type="spellStart"/>
             <w:r>
               <w:rPr>
                 <w:rStyle w:val="a3"/>
@@ -1870,7 +1846,6 @@
               </w:rPr>
               <w:t>migwiz</w:t>
             </w:r>
-            <w:proofErr w:type="spellEnd"/>
             <w:r>
               <w:rPr>
                 <w:rFonts w:ascii="Courier New" w:hAnsi="Courier New" w:cs="Courier New"/>
@@ -1886,7 +1861,7 @@
         </w:tc>
         <w:tc>
           <w:tcPr>
-            <w:tcW w:w="8357" w:type="dxa"/>
+            <w:tcW w:w="8426" w:type="dxa"/>
           </w:tcPr>
           <w:p>
             <w:pPr>
@@ -1913,7 +1888,6 @@
               </w:rPr>
               <w:t xml:space="preserve"> </w:t>
             </w:r>
-            <w:proofErr w:type="spellStart"/>
             <w:r>
               <w:rPr>
                 <w:rFonts w:ascii="Courier New" w:hAnsi="Courier New" w:cs="Courier New"/>
@@ -1923,7 +1897,6 @@
               </w:rPr>
               <w:t>migwiz</w:t>
             </w:r>
-            <w:proofErr w:type="spellEnd"/>
             <w:r>
               <w:rPr>
                 <w:rFonts w:ascii="Courier New" w:hAnsi="Courier New" w:cs="Courier New"/>
@@ -2006,7 +1979,7 @@
       <w:tr>
         <w:tc>
           <w:tcPr>
-            <w:tcW w:w="2405" w:type="dxa"/>
+            <w:tcW w:w="2336" w:type="dxa"/>
           </w:tcPr>
           <w:p>
             <w:pPr>
@@ -2020,7 +1993,6 @@
                 <w:shd w:val="clear" w:color="auto" w:fill="FFFFFF"/>
               </w:rPr>
             </w:pPr>
-            <w:proofErr w:type="spellStart"/>
             <w:r>
               <w:rPr>
                 <w:rStyle w:val="a3"/>
@@ -2034,7 +2006,6 @@
               <w:lastRenderedPageBreak/>
               <w:t>mmsys.cpl</w:t>
             </w:r>
-            <w:proofErr w:type="spellEnd"/>
             <w:r>
               <w:rPr>
                 <w:rFonts w:ascii="Courier New" w:hAnsi="Courier New" w:cs="Courier New"/>
@@ -2050,7 +2021,7 @@
         </w:tc>
         <w:tc>
           <w:tcPr>
-            <w:tcW w:w="8357" w:type="dxa"/>
+            <w:tcW w:w="8426" w:type="dxa"/>
           </w:tcPr>
           <w:p>
             <w:pPr>
@@ -2127,7 +2098,7 @@
       <w:tr>
         <w:tc>
           <w:tcPr>
-            <w:tcW w:w="2405" w:type="dxa"/>
+            <w:tcW w:w="2336" w:type="dxa"/>
           </w:tcPr>
           <w:p>
             <w:pPr>
@@ -2141,7 +2112,6 @@
                 <w:shd w:val="clear" w:color="auto" w:fill="FFFFFF"/>
               </w:rPr>
             </w:pPr>
-            <w:proofErr w:type="spellStart"/>
             <w:r>
               <w:rPr>
                 <w:rStyle w:val="a3"/>
@@ -2154,7 +2124,6 @@
               </w:rPr>
               <w:t>msconfig</w:t>
             </w:r>
-            <w:proofErr w:type="spellEnd"/>
             <w:r>
               <w:rPr>
                 <w:rFonts w:ascii="Courier New" w:hAnsi="Courier New" w:cs="Courier New"/>
@@ -2170,7 +2139,7 @@
         </w:tc>
         <w:tc>
           <w:tcPr>
-            <w:tcW w:w="8357" w:type="dxa"/>
+            <w:tcW w:w="8426" w:type="dxa"/>
           </w:tcPr>
           <w:p>
             <w:pPr>
@@ -2245,7 +2214,7 @@
       <w:tr>
         <w:tc>
           <w:tcPr>
-            <w:tcW w:w="2405" w:type="dxa"/>
+            <w:tcW w:w="2336" w:type="dxa"/>
           </w:tcPr>
           <w:p>
             <w:pPr>
@@ -2259,7 +2228,6 @@
                 <w:shd w:val="clear" w:color="auto" w:fill="FFFFFF"/>
               </w:rPr>
             </w:pPr>
-            <w:proofErr w:type="spellStart"/>
             <w:r>
               <w:rPr>
                 <w:rStyle w:val="a3"/>
@@ -2272,12 +2240,11 @@
               </w:rPr>
               <w:t>mspaint</w:t>
             </w:r>
-            <w:proofErr w:type="spellEnd"/>
-          </w:p>
-        </w:tc>
-        <w:tc>
-          <w:tcPr>
-            <w:tcW w:w="8357" w:type="dxa"/>
+          </w:p>
+        </w:tc>
+        <w:tc>
+          <w:tcPr>
+            <w:tcW w:w="8426" w:type="dxa"/>
           </w:tcPr>
           <w:p>
             <w:pPr>
@@ -2363,7 +2330,7 @@
       <w:tr>
         <w:tc>
           <w:tcPr>
-            <w:tcW w:w="2405" w:type="dxa"/>
+            <w:tcW w:w="2336" w:type="dxa"/>
           </w:tcPr>
           <w:p>
             <w:pPr>
@@ -2381,7 +2348,7 @@
         </w:tc>
         <w:tc>
           <w:tcPr>
-            <w:tcW w:w="8357" w:type="dxa"/>
+            <w:tcW w:w="8426" w:type="dxa"/>
           </w:tcPr>
           <w:p>
             <w:pPr>
@@ -2398,7 +2365,7 @@
       <w:tr>
         <w:tc>
           <w:tcPr>
-            <w:tcW w:w="2405" w:type="dxa"/>
+            <w:tcW w:w="2336" w:type="dxa"/>
           </w:tcPr>
           <w:p>
             <w:pPr>
@@ -2429,7 +2396,7 @@
         </w:tc>
         <w:tc>
           <w:tcPr>
-            <w:tcW w:w="8357" w:type="dxa"/>
+            <w:tcW w:w="8426" w:type="dxa"/>
           </w:tcPr>
           <w:p>
             <w:pPr>
@@ -2504,7 +2471,7 @@
       <w:tr>
         <w:tc>
           <w:tcPr>
-            <w:tcW w:w="2405" w:type="dxa"/>
+            <w:tcW w:w="2336" w:type="dxa"/>
           </w:tcPr>
           <w:p>
             <w:pPr>
@@ -2518,7 +2485,6 @@
                 <w:shd w:val="clear" w:color="auto" w:fill="FFFFFF"/>
               </w:rPr>
             </w:pPr>
-            <w:proofErr w:type="spellStart"/>
             <w:r>
               <w:rPr>
                 <w:rStyle w:val="a3"/>
@@ -2531,7 +2497,6 @@
               </w:rPr>
               <w:t>perfmon</w:t>
             </w:r>
-            <w:proofErr w:type="spellEnd"/>
             <w:r>
               <w:rPr>
                 <w:rFonts w:ascii="Courier New" w:hAnsi="Courier New" w:cs="Courier New"/>
@@ -2547,7 +2512,7 @@
         </w:tc>
         <w:tc>
           <w:tcPr>
-            <w:tcW w:w="8357" w:type="dxa"/>
+            <w:tcW w:w="8426" w:type="dxa"/>
           </w:tcPr>
           <w:p>
             <w:pPr>
@@ -2622,7 +2587,7 @@
       <w:tr>
         <w:tc>
           <w:tcPr>
-            <w:tcW w:w="2405" w:type="dxa"/>
+            <w:tcW w:w="2336" w:type="dxa"/>
           </w:tcPr>
           <w:p>
             <w:pPr>
@@ -2636,7 +2601,6 @@
                 <w:shd w:val="clear" w:color="auto" w:fill="FFFFFF"/>
               </w:rPr>
             </w:pPr>
-            <w:proofErr w:type="spellStart"/>
             <w:r>
               <w:rPr>
                 <w:rStyle w:val="a3"/>
@@ -2649,12 +2613,11 @@
               </w:rPr>
               <w:t>psr</w:t>
             </w:r>
-            <w:proofErr w:type="spellEnd"/>
-          </w:p>
-        </w:tc>
-        <w:tc>
-          <w:tcPr>
-            <w:tcW w:w="8357" w:type="dxa"/>
+          </w:p>
+        </w:tc>
+        <w:tc>
+          <w:tcPr>
+            <w:tcW w:w="8426" w:type="dxa"/>
           </w:tcPr>
           <w:p>
             <w:pPr>
@@ -2679,7 +2642,7 @@
       <w:tr>
         <w:tc>
           <w:tcPr>
-            <w:tcW w:w="2405" w:type="dxa"/>
+            <w:tcW w:w="2336" w:type="dxa"/>
           </w:tcPr>
           <w:p>
             <w:pPr>
@@ -2709,7 +2672,7 @@
         </w:tc>
         <w:tc>
           <w:tcPr>
-            <w:tcW w:w="8357" w:type="dxa"/>
+            <w:tcW w:w="8426" w:type="dxa"/>
           </w:tcPr>
           <w:p>
             <w:pPr>
@@ -2734,7 +2697,7 @@
       <w:tr>
         <w:tc>
           <w:tcPr>
-            <w:tcW w:w="2405" w:type="dxa"/>
+            <w:tcW w:w="2336" w:type="dxa"/>
           </w:tcPr>
           <w:p>
             <w:pPr>
@@ -2748,7 +2711,6 @@
                 <w:shd w:val="clear" w:color="auto" w:fill="FFFFFF"/>
               </w:rPr>
             </w:pPr>
-            <w:proofErr w:type="spellStart"/>
             <w:r>
               <w:rPr>
                 <w:rStyle w:val="a3"/>
@@ -2761,12 +2723,11 @@
               </w:rPr>
               <w:t>syskey</w:t>
             </w:r>
-            <w:proofErr w:type="spellEnd"/>
-          </w:p>
-        </w:tc>
-        <w:tc>
-          <w:tcPr>
-            <w:tcW w:w="8357" w:type="dxa"/>
+          </w:p>
+        </w:tc>
+        <w:tc>
+          <w:tcPr>
+            <w:tcW w:w="8426" w:type="dxa"/>
             <w:shd w:val="clear" w:color="auto" w:fill="auto"/>
           </w:tcPr>
           <w:p>
@@ -2780,37 +2741,29 @@
             </w:pPr>
             <w:r>
               <w:rPr>
-                <w:rFonts w:ascii="Segoe UI" w:hAnsi="Segoe UI" w:cs="Segoe UI"/>
-                <w:color w:val="000000" w:themeColor="text1"/>
-                <w:shd w:val="clear" w:color="auto" w:fill="444654"/>
-              </w:rPr>
-              <w:t>Утилита "</w:t>
-            </w:r>
-            <w:proofErr w:type="spellStart"/>
-            <w:r>
-              <w:rPr>
-                <w:rFonts w:ascii="Segoe UI" w:hAnsi="Segoe UI" w:cs="Segoe UI"/>
-                <w:color w:val="000000" w:themeColor="text1"/>
-                <w:shd w:val="clear" w:color="auto" w:fill="444654"/>
-              </w:rPr>
-              <w:t>syskey</w:t>
-            </w:r>
-            <w:proofErr w:type="spellEnd"/>
-            <w:r>
-              <w:rPr>
-                <w:rFonts w:ascii="Segoe UI" w:hAnsi="Segoe UI" w:cs="Segoe UI"/>
-                <w:color w:val="000000" w:themeColor="text1"/>
-                <w:shd w:val="clear" w:color="auto" w:fill="444654"/>
-              </w:rPr>
-              <w:t>" (System Key) в операционной системе Windows используется для установки дополнительного уровня защиты для учетных записей пользователей и хранимых на компьютере учетных данных. Она позволяет установить пароль на системные данные, используемые для шифрования хранимых паролей пользователей, делая их более защищенными от несанкционированного доступа.</w:t>
-            </w:r>
-            <w:r>
-              <w:rPr>
-                <w:rFonts w:ascii="Segoe UI" w:hAnsi="Segoe UI" w:cs="Segoe UI"/>
-                <w:color w:val="000000" w:themeColor="text1"/>
-                <w:shd w:val="clear" w:color="auto" w:fill="444654"/>
-              </w:rPr>
-              <w:t xml:space="preserve"> У меня не работает</w:t>
+                <w:rFonts w:ascii="Courier New" w:hAnsi="Courier New" w:cs="Courier New"/>
+                <w:sz w:val="28"/>
+                <w:szCs w:val="28"/>
+              </w:rPr>
+              <w:t xml:space="preserve">Утилита "syskey" (System Key) в операционной системе Windows используется для установки дополнительного уровня защиты для учетных записей пользователей и хранимых на компьютере учетных данных. Она позволяет установить пароль на системные данные, используемые для шифрования хранимых паролей пользователей, делая их более защищенными от несанкционированного доступа. </w:t>
+            </w:r>
+          </w:p>
+          <w:p>
+            <w:pPr>
+              <w:spacing w:after="0"/>
+              <w:rPr>
+                <w:rFonts w:ascii="Courier New" w:hAnsi="Courier New" w:cs="Courier New"/>
+                <w:sz w:val="28"/>
+                <w:szCs w:val="28"/>
+              </w:rPr>
+            </w:pPr>
+            <w:r>
+              <w:rPr>
+                <w:rFonts w:ascii="Courier New" w:hAnsi="Courier New" w:cs="Courier New"/>
+                <w:sz w:val="28"/>
+                <w:szCs w:val="28"/>
+              </w:rPr>
+              <w:t>*У меня не работает.</w:t>
             </w:r>
           </w:p>
         </w:tc>
@@ -2818,7 +2771,7 @@
       <w:tr>
         <w:tc>
           <w:tcPr>
-            <w:tcW w:w="2405" w:type="dxa"/>
+            <w:tcW w:w="2336" w:type="dxa"/>
           </w:tcPr>
           <w:p>
             <w:pPr>
@@ -2832,28 +2785,110 @@
                 <w:shd w:val="clear" w:color="auto" w:fill="FFFFFF"/>
               </w:rPr>
             </w:pPr>
-          </w:p>
-        </w:tc>
-        <w:tc>
-          <w:tcPr>
-            <w:tcW w:w="8357" w:type="dxa"/>
-          </w:tcPr>
-          <w:p>
-            <w:pPr>
-              <w:spacing w:after="0"/>
-              <w:rPr>
-                <w:rFonts w:ascii="Courier New" w:hAnsi="Courier New" w:cs="Courier New"/>
-                <w:sz w:val="28"/>
-                <w:szCs w:val="28"/>
-              </w:rPr>
-            </w:pPr>
+            <w:r>
+              <w:rPr>
+                <w:rStyle w:val="a3"/>
+                <w:rFonts w:ascii="Courier New" w:hAnsi="Courier New" w:cs="Courier New"/>
+                <w:color w:val="444444"/>
+                <w:sz w:val="28"/>
+                <w:szCs w:val="28"/>
+                <w:shd w:val="clear" w:color="auto" w:fill="FFFFFF"/>
+                <w:lang w:val="en-US"/>
+              </w:rPr>
+              <w:lastRenderedPageBreak/>
+              <w:t>timedate.cpl</w:t>
+            </w:r>
+            <w:r>
+              <w:rPr>
+                <w:rFonts w:ascii="Courier New" w:hAnsi="Courier New" w:cs="Courier New"/>
+                <w:color w:val="444444"/>
+                <w:sz w:val="28"/>
+                <w:szCs w:val="28"/>
+                <w:shd w:val="clear" w:color="auto" w:fill="FFFFFF"/>
+                <w:lang w:val="en-US"/>
+              </w:rPr>
+              <w:t> </w:t>
+            </w:r>
+          </w:p>
+        </w:tc>
+        <w:tc>
+          <w:tcPr>
+            <w:tcW w:w="8426" w:type="dxa"/>
+          </w:tcPr>
+          <w:p>
+            <w:pPr>
+              <w:spacing w:after="0"/>
+              <w:rPr>
+                <w:rFonts w:ascii="Courier New" w:hAnsi="Courier New" w:cs="Courier New"/>
+                <w:sz w:val="28"/>
+                <w:szCs w:val="28"/>
+              </w:rPr>
+            </w:pPr>
+            <w:r>
+              <w:rPr>
+                <w:rFonts w:ascii="Courier New" w:hAnsi="Courier New" w:cs="Courier New"/>
+                <w:sz w:val="28"/>
+                <w:szCs w:val="28"/>
+              </w:rPr>
+              <w:t>Настройка даты и времени</w:t>
+            </w:r>
+          </w:p>
+          <w:p>
+            <w:pPr>
+              <w:spacing w:after="0"/>
+              <w:rPr>
+                <w:rFonts w:ascii="Courier New" w:hAnsi="Courier New" w:cs="Courier New"/>
+                <w:sz w:val="28"/>
+                <w:szCs w:val="28"/>
+              </w:rPr>
+            </w:pPr>
+            <w:r>
+              <w:rPr>
+                <w:noProof/>
+              </w:rPr>
+              <w:drawing>
+                <wp:inline distT="0" distB="0" distL="0" distR="0" wp14:anchorId="1348EFCD" wp14:editId="776BA106">
+                  <wp:extent cx="2289146" cy="2752725"/>
+                  <wp:effectExtent l="0" t="0" r="0" b="0"/>
+                  <wp:docPr id="23" name="Рисунок 23"/>
+                  <wp:cNvGraphicFramePr>
+                    <a:graphicFrameLocks xmlns:a="http://schemas.openxmlformats.org/drawingml/2006/main" noChangeAspect="1"/>
+                  </wp:cNvGraphicFramePr>
+                  <a:graphic xmlns:a="http://schemas.openxmlformats.org/drawingml/2006/main">
+                    <a:graphicData uri="http://schemas.openxmlformats.org/drawingml/2006/picture">
+                      <pic:pic xmlns:pic="http://schemas.openxmlformats.org/drawingml/2006/picture">
+                        <pic:nvPicPr>
+                          <pic:cNvPr id="1" name=""/>
+                          <pic:cNvPicPr/>
+                        </pic:nvPicPr>
+                        <pic:blipFill>
+                          <a:blip r:embed="rId24"/>
+                          <a:stretch>
+                            <a:fillRect/>
+                          </a:stretch>
+                        </pic:blipFill>
+                        <pic:spPr>
+                          <a:xfrm>
+                            <a:off x="0" y="0"/>
+                            <a:ext cx="2298570" cy="2764058"/>
+                          </a:xfrm>
+                          <a:prstGeom prst="rect">
+                            <a:avLst/>
+                          </a:prstGeom>
+                        </pic:spPr>
+                      </pic:pic>
+                    </a:graphicData>
+                  </a:graphic>
+                </wp:inline>
+              </w:drawing>
+            </w:r>
           </w:p>
         </w:tc>
       </w:tr>
       <w:tr>
         <w:tc>
           <w:tcPr>
-            <w:tcW w:w="2405" w:type="dxa"/>
+            <w:tcW w:w="2336" w:type="dxa"/>
           </w:tcPr>
           <w:p>
             <w:pPr>
@@ -2867,28 +2902,109 @@
                 <w:shd w:val="clear" w:color="auto" w:fill="FFFFFF"/>
               </w:rPr>
             </w:pPr>
-          </w:p>
-        </w:tc>
-        <w:tc>
-          <w:tcPr>
-            <w:tcW w:w="8357" w:type="dxa"/>
-          </w:tcPr>
-          <w:p>
-            <w:pPr>
-              <w:spacing w:after="0"/>
-              <w:rPr>
-                <w:rFonts w:ascii="Courier New" w:hAnsi="Courier New" w:cs="Courier New"/>
-                <w:sz w:val="28"/>
-                <w:szCs w:val="28"/>
-              </w:rPr>
-            </w:pPr>
+            <w:r>
+              <w:rPr>
+                <w:rStyle w:val="a3"/>
+                <w:rFonts w:ascii="Courier New" w:hAnsi="Courier New" w:cs="Courier New"/>
+                <w:color w:val="444444"/>
+                <w:sz w:val="28"/>
+                <w:szCs w:val="28"/>
+                <w:shd w:val="clear" w:color="auto" w:fill="FFFFFF"/>
+                <w:lang w:val="en-US"/>
+              </w:rPr>
+              <w:t>verifier</w:t>
+            </w:r>
+            <w:r>
+              <w:rPr>
+                <w:rFonts w:ascii="Courier New" w:hAnsi="Courier New" w:cs="Courier New"/>
+                <w:color w:val="444444"/>
+                <w:sz w:val="28"/>
+                <w:szCs w:val="28"/>
+                <w:shd w:val="clear" w:color="auto" w:fill="FFFFFF"/>
+                <w:lang w:val="en-US"/>
+              </w:rPr>
+              <w:t> </w:t>
+            </w:r>
+          </w:p>
+        </w:tc>
+        <w:tc>
+          <w:tcPr>
+            <w:tcW w:w="8426" w:type="dxa"/>
+          </w:tcPr>
+          <w:p>
+            <w:pPr>
+              <w:spacing w:after="0"/>
+              <w:rPr>
+                <w:rFonts w:ascii="Courier New" w:hAnsi="Courier New" w:cs="Courier New"/>
+                <w:sz w:val="28"/>
+                <w:szCs w:val="28"/>
+              </w:rPr>
+            </w:pPr>
+            <w:r>
+              <w:rPr>
+                <w:rFonts w:ascii="Courier New" w:hAnsi="Courier New" w:cs="Courier New"/>
+                <w:sz w:val="28"/>
+                <w:szCs w:val="28"/>
+              </w:rPr>
+              <w:t>Диспетчер проверки драйверов</w:t>
+            </w:r>
+          </w:p>
+          <w:p>
+            <w:pPr>
+              <w:spacing w:after="0"/>
+              <w:rPr>
+                <w:rFonts w:ascii="Courier New" w:hAnsi="Courier New" w:cs="Courier New"/>
+                <w:sz w:val="28"/>
+                <w:szCs w:val="28"/>
+              </w:rPr>
+            </w:pPr>
+            <w:r>
+              <w:rPr>
+                <w:noProof/>
+              </w:rPr>
+              <w:drawing>
+                <wp:inline distT="0" distB="0" distL="0" distR="0" wp14:anchorId="109CC8C7" wp14:editId="17227444">
+                  <wp:extent cx="3889356" cy="3228975"/>
+                  <wp:effectExtent l="0" t="0" r="0" b="0"/>
+                  <wp:docPr id="24" name="Рисунок 24"/>
+                  <wp:cNvGraphicFramePr>
+                    <a:graphicFrameLocks xmlns:a="http://schemas.openxmlformats.org/drawingml/2006/main" noChangeAspect="1"/>
+                  </wp:cNvGraphicFramePr>
+                  <a:graphic xmlns:a="http://schemas.openxmlformats.org/drawingml/2006/main">
+                    <a:graphicData uri="http://schemas.openxmlformats.org/drawingml/2006/picture">
+                      <pic:pic xmlns:pic="http://schemas.openxmlformats.org/drawingml/2006/picture">
+                        <pic:nvPicPr>
+                          <pic:cNvPr id="1" name=""/>
+                          <pic:cNvPicPr/>
+                        </pic:nvPicPr>
+                        <pic:blipFill>
+                          <a:blip r:embed="rId25"/>
+                          <a:stretch>
+                            <a:fillRect/>
+                          </a:stretch>
+                        </pic:blipFill>
+                        <pic:spPr>
+                          <a:xfrm>
+                            <a:off x="0" y="0"/>
+                            <a:ext cx="3904357" cy="3241429"/>
+                          </a:xfrm>
+                          <a:prstGeom prst="rect">
+                            <a:avLst/>
+                          </a:prstGeom>
+                        </pic:spPr>
+                      </pic:pic>
+                    </a:graphicData>
+                  </a:graphic>
+                </wp:inline>
+              </w:drawing>
+            </w:r>
           </w:p>
         </w:tc>
       </w:tr>
       <w:tr>
         <w:tc>
           <w:tcPr>
-            <w:tcW w:w="2405" w:type="dxa"/>
+            <w:tcW w:w="2336" w:type="dxa"/>
           </w:tcPr>
           <w:p>
             <w:pPr>
@@ -2902,28 +3018,120 @@
                 <w:shd w:val="clear" w:color="auto" w:fill="FFFFFF"/>
               </w:rPr>
             </w:pPr>
-          </w:p>
-        </w:tc>
-        <w:tc>
-          <w:tcPr>
-            <w:tcW w:w="8357" w:type="dxa"/>
-          </w:tcPr>
-          <w:p>
-            <w:pPr>
-              <w:spacing w:after="0"/>
-              <w:rPr>
-                <w:rFonts w:ascii="Courier New" w:hAnsi="Courier New" w:cs="Courier New"/>
-                <w:sz w:val="28"/>
-                <w:szCs w:val="28"/>
-              </w:rPr>
-            </w:pPr>
+            <w:r>
+              <w:rPr>
+                <w:rStyle w:val="a3"/>
+                <w:rFonts w:ascii="Courier New" w:hAnsi="Courier New" w:cs="Courier New"/>
+                <w:color w:val="444444"/>
+                <w:sz w:val="28"/>
+                <w:szCs w:val="28"/>
+                <w:shd w:val="clear" w:color="auto" w:fill="FFFFFF"/>
+                <w:lang w:val="en-US"/>
+              </w:rPr>
+              <w:t>winver</w:t>
+            </w:r>
+            <w:r>
+              <w:rPr>
+                <w:rFonts w:ascii="Courier New" w:hAnsi="Courier New" w:cs="Courier New"/>
+                <w:color w:val="444444"/>
+                <w:sz w:val="28"/>
+                <w:szCs w:val="28"/>
+                <w:shd w:val="clear" w:color="auto" w:fill="FFFFFF"/>
+                <w:lang w:val="en-US"/>
+              </w:rPr>
+              <w:t> </w:t>
+            </w:r>
+          </w:p>
+        </w:tc>
+        <w:tc>
+          <w:tcPr>
+            <w:tcW w:w="8426" w:type="dxa"/>
+          </w:tcPr>
+          <w:p>
+            <w:pPr>
+              <w:spacing w:after="0"/>
+              <w:rPr>
+                <w:rFonts w:ascii="Courier New" w:hAnsi="Courier New" w:cs="Courier New"/>
+                <w:sz w:val="28"/>
+                <w:szCs w:val="28"/>
+                <w:lang w:val="en-US"/>
+              </w:rPr>
+            </w:pPr>
+            <w:r>
+              <w:rPr>
+                <w:rFonts w:ascii="Courier New" w:hAnsi="Courier New" w:cs="Courier New"/>
+                <w:sz w:val="28"/>
+                <w:szCs w:val="28"/>
+              </w:rPr>
+              <w:t xml:space="preserve">Сведения об </w:t>
+            </w:r>
+            <w:r>
+              <w:rPr>
+                <w:rFonts w:ascii="Courier New" w:hAnsi="Courier New" w:cs="Courier New"/>
+                <w:sz w:val="28"/>
+                <w:szCs w:val="28"/>
+                <w:lang w:val="en-US"/>
+              </w:rPr>
+              <w:t>windows</w:t>
+            </w:r>
+          </w:p>
+          <w:p>
+            <w:pPr>
+              <w:spacing w:after="0"/>
+              <w:rPr>
+                <w:rFonts w:ascii="Courier New" w:hAnsi="Courier New" w:cs="Courier New"/>
+                <w:sz w:val="28"/>
+                <w:szCs w:val="28"/>
+                <w:lang w:val="en-US"/>
+              </w:rPr>
+            </w:pPr>
+            <w:r>
+              <w:rPr>
+                <w:noProof/>
+              </w:rPr>
+              <w:drawing>
+                <wp:inline distT="0" distB="0" distL="0" distR="0" wp14:anchorId="6F890FB7" wp14:editId="5DC15E71">
+                  <wp:extent cx="3105150" cy="2792369"/>
+                  <wp:effectExtent l="0" t="0" r="0" b="8255"/>
+                  <wp:docPr id="25" name="Рисунок 25"/>
+                  <wp:cNvGraphicFramePr>
+                    <a:graphicFrameLocks xmlns:a="http://schemas.openxmlformats.org/drawingml/2006/main" noChangeAspect="1"/>
+                  </wp:cNvGraphicFramePr>
+                  <a:graphic xmlns:a="http://schemas.openxmlformats.org/drawingml/2006/main">
+                    <a:graphicData uri="http://schemas.openxmlformats.org/drawingml/2006/picture">
+                      <pic:pic xmlns:pic="http://schemas.openxmlformats.org/drawingml/2006/picture">
+                        <pic:nvPicPr>
+                          <pic:cNvPr id="1" name=""/>
+                          <pic:cNvPicPr/>
+                        </pic:nvPicPr>
+                        <pic:blipFill>
+                          <a:blip r:embed="rId26"/>
+                          <a:stretch>
+                            <a:fillRect/>
+                          </a:stretch>
+                        </pic:blipFill>
+                        <pic:spPr>
+                          <a:xfrm>
+                            <a:off x="0" y="0"/>
+                            <a:ext cx="3133015" cy="2817427"/>
+                          </a:xfrm>
+                          <a:prstGeom prst="rect">
+                            <a:avLst/>
+                          </a:prstGeom>
+                        </pic:spPr>
+                      </pic:pic>
+                    </a:graphicData>
+                  </a:graphic>
+                </wp:inline>
+              </w:drawing>
+            </w:r>
           </w:p>
         </w:tc>
       </w:tr>
       <w:tr>
         <w:tc>
           <w:tcPr>
-            <w:tcW w:w="2405" w:type="dxa"/>
+            <w:tcW w:w="2336" w:type="dxa"/>
           </w:tcPr>
           <w:p>
             <w:pPr>
@@ -2937,21 +3145,114 @@
                 <w:shd w:val="clear" w:color="auto" w:fill="FFFFFF"/>
               </w:rPr>
             </w:pPr>
-          </w:p>
-        </w:tc>
-        <w:tc>
-          <w:tcPr>
-            <w:tcW w:w="8357" w:type="dxa"/>
-          </w:tcPr>
-          <w:p>
-            <w:pPr>
-              <w:spacing w:after="0"/>
-              <w:rPr>
-                <w:rFonts w:ascii="Courier New" w:hAnsi="Courier New" w:cs="Courier New"/>
-                <w:sz w:val="28"/>
-                <w:szCs w:val="28"/>
-              </w:rPr>
-            </w:pPr>
+            <w:r>
+              <w:rPr>
+                <w:rStyle w:val="a3"/>
+                <w:rFonts w:ascii="Courier New" w:hAnsi="Courier New" w:cs="Courier New"/>
+                <w:color w:val="444444"/>
+                <w:sz w:val="28"/>
+                <w:szCs w:val="28"/>
+                <w:shd w:val="clear" w:color="auto" w:fill="FFFFFF"/>
+                <w:lang w:val="en-US"/>
+              </w:rPr>
+              <w:lastRenderedPageBreak/>
+              <w:t>write</w:t>
+            </w:r>
+            <w:r>
+              <w:rPr>
+                <w:rFonts w:ascii="Courier New" w:hAnsi="Courier New" w:cs="Courier New"/>
+                <w:color w:val="444444"/>
+                <w:sz w:val="28"/>
+                <w:szCs w:val="28"/>
+                <w:shd w:val="clear" w:color="auto" w:fill="FFFFFF"/>
+                <w:lang w:val="en-US"/>
+              </w:rPr>
+              <w:t> </w:t>
+            </w:r>
+          </w:p>
+        </w:tc>
+        <w:tc>
+          <w:tcPr>
+            <w:tcW w:w="8426" w:type="dxa"/>
+          </w:tcPr>
+          <w:p>
+            <w:pPr>
+              <w:spacing w:after="0"/>
+              <w:rPr>
+                <w:rFonts w:ascii="Courier New" w:hAnsi="Courier New" w:cs="Courier New"/>
+                <w:sz w:val="28"/>
+                <w:szCs w:val="28"/>
+                <w:lang w:val="en-US"/>
+              </w:rPr>
+            </w:pPr>
+            <w:r>
+              <w:rPr>
+                <w:rFonts w:ascii="Courier New" w:hAnsi="Courier New" w:cs="Courier New"/>
+                <w:sz w:val="28"/>
+                <w:szCs w:val="28"/>
+              </w:rPr>
+              <w:t xml:space="preserve">Открытие </w:t>
+            </w:r>
+            <w:r>
+              <w:rPr>
+                <w:rFonts w:ascii="Courier New" w:hAnsi="Courier New" w:cs="Courier New"/>
+                <w:sz w:val="28"/>
+                <w:szCs w:val="28"/>
+                <w:lang w:val="en-US"/>
+              </w:rPr>
+              <w:t>WordPad</w:t>
+            </w:r>
+          </w:p>
+          <w:p>
+            <w:pPr>
+              <w:spacing w:after="0"/>
+              <w:rPr>
+                <w:rFonts w:ascii="Courier New" w:hAnsi="Courier New" w:cs="Courier New"/>
+                <w:sz w:val="28"/>
+                <w:szCs w:val="28"/>
+                <w:lang w:val="en-US"/>
+              </w:rPr>
+            </w:pPr>
+            <w:r>
+              <w:rPr>
+                <w:noProof/>
+              </w:rPr>
+              <w:drawing>
+                <wp:inline distT="0" distB="0" distL="0" distR="0" wp14:anchorId="1A429183" wp14:editId="6EE19028">
+                  <wp:extent cx="5154295" cy="2963767"/>
+                  <wp:effectExtent l="0" t="0" r="8255" b="8255"/>
+                  <wp:docPr id="26" name="Рисунок 26"/>
+                  <wp:cNvGraphicFramePr>
+                    <a:graphicFrameLocks xmlns:a="http://schemas.openxmlformats.org/drawingml/2006/main" noChangeAspect="1"/>
+                  </wp:cNvGraphicFramePr>
+                  <a:graphic xmlns:a="http://schemas.openxmlformats.org/drawingml/2006/main">
+                    <a:graphicData uri="http://schemas.openxmlformats.org/drawingml/2006/picture">
+                      <pic:pic xmlns:pic="http://schemas.openxmlformats.org/drawingml/2006/picture">
+                        <pic:nvPicPr>
+                          <pic:cNvPr id="1" name=""/>
+                          <pic:cNvPicPr/>
+                        </pic:nvPicPr>
+                        <pic:blipFill>
+                          <a:blip r:embed="rId27"/>
+                          <a:stretch>
+                            <a:fillRect/>
+                          </a:stretch>
+                        </pic:blipFill>
+                        <pic:spPr>
+                          <a:xfrm>
+                            <a:off x="0" y="0"/>
+                            <a:ext cx="5163795" cy="2969229"/>
+                          </a:xfrm>
+                          <a:prstGeom prst="rect">
+                            <a:avLst/>
+                          </a:prstGeom>
+                        </pic:spPr>
+                      </pic:pic>
+                    </a:graphicData>
+                  </a:graphic>
+                </wp:inline>
+              </w:drawing>
+            </w:r>
           </w:p>
         </w:tc>
       </w:tr>
@@ -2959,6 +3260,3570 @@
     <w:p>
       <w:pPr>
         <w:spacing w:after="0"/>
+      </w:pPr>
+    </w:p>
+    <w:p>
+      <w:pPr>
+        <w:rPr>
+          <w:rFonts w:ascii="Courier New" w:hAnsi="Courier New" w:cs="Courier New"/>
+          <w:b/>
+          <w:sz w:val="28"/>
+          <w:szCs w:val="28"/>
+          <w:u w:val="single"/>
+          <w:lang w:val="en-US"/>
+        </w:rPr>
+      </w:pPr>
+      <w:r>
+        <w:rPr>
+          <w:rFonts w:ascii="Courier New" w:hAnsi="Courier New" w:cs="Courier New"/>
+          <w:b/>
+          <w:sz w:val="28"/>
+          <w:szCs w:val="28"/>
+          <w:u w:val="single"/>
+        </w:rPr>
+        <w:t>Задание 0</w:t>
+      </w:r>
+      <w:r>
+        <w:rPr>
+          <w:rFonts w:ascii="Courier New" w:hAnsi="Courier New" w:cs="Courier New"/>
+          <w:b/>
+          <w:sz w:val="28"/>
+          <w:szCs w:val="28"/>
+          <w:u w:val="single"/>
+        </w:rPr>
+        <w:t>2</w:t>
+      </w:r>
+      <w:r>
+        <w:rPr>
+          <w:rFonts w:ascii="Courier New" w:hAnsi="Courier New" w:cs="Courier New"/>
+          <w:b/>
+          <w:sz w:val="28"/>
+          <w:szCs w:val="28"/>
+          <w:u w:val="single"/>
+        </w:rPr>
+        <w:t xml:space="preserve">. Команды </w:t>
+      </w:r>
+      <w:r>
+        <w:rPr>
+          <w:rFonts w:ascii="Courier New" w:hAnsi="Courier New" w:cs="Courier New"/>
+          <w:b/>
+          <w:sz w:val="28"/>
+          <w:szCs w:val="28"/>
+          <w:u w:val="single"/>
+          <w:lang w:val="en-US"/>
+        </w:rPr>
+        <w:t>CMD</w:t>
+      </w:r>
+      <w:r>
+        <w:rPr>
+          <w:rFonts w:ascii="Courier New" w:hAnsi="Courier New" w:cs="Courier New"/>
+          <w:b/>
+          <w:sz w:val="28"/>
+          <w:szCs w:val="28"/>
+          <w:u w:val="single"/>
+          <w:lang w:val="en-US"/>
+        </w:rPr>
+        <w:t xml:space="preserve"> (9 </w:t>
+      </w:r>
+      <w:r>
+        <w:rPr>
+          <w:rFonts w:ascii="Courier New" w:hAnsi="Courier New" w:cs="Courier New"/>
+          <w:b/>
+          <w:sz w:val="28"/>
+          <w:szCs w:val="28"/>
+          <w:u w:val="single"/>
+        </w:rPr>
+        <w:t>вариант + 15…30…</w:t>
+      </w:r>
+      <w:r>
+        <w:rPr>
+          <w:rFonts w:ascii="Courier New" w:hAnsi="Courier New" w:cs="Courier New"/>
+          <w:b/>
+          <w:sz w:val="28"/>
+          <w:szCs w:val="28"/>
+          <w:u w:val="single"/>
+          <w:lang w:val="en-US"/>
+        </w:rPr>
+        <w:t>)</w:t>
+      </w:r>
+    </w:p>
+    <w:tbl>
+      <w:tblPr>
+        <w:tblStyle w:val="a4"/>
+        <w:tblW w:w="0" w:type="auto"/>
+        <w:tblLook w:val="04A0" w:firstRow="1" w:lastRow="0" w:firstColumn="1" w:lastColumn="0" w:noHBand="0" w:noVBand="1"/>
+      </w:tblPr>
+      <w:tblGrid>
+        <w:gridCol w:w="1542"/>
+        <w:gridCol w:w="9220"/>
+      </w:tblGrid>
+      <w:tr>
+        <w:tc>
+          <w:tcPr>
+            <w:tcW w:w="1542" w:type="dxa"/>
+          </w:tcPr>
+          <w:p>
+            <w:pPr>
+              <w:spacing w:after="0"/>
+              <w:rPr>
+                <w:rStyle w:val="a3"/>
+                <w:rFonts w:ascii="Courier New" w:hAnsi="Courier New" w:cs="Courier New"/>
+                <w:color w:val="444444"/>
+                <w:sz w:val="28"/>
+                <w:szCs w:val="28"/>
+                <w:shd w:val="clear" w:color="auto" w:fill="FFFFFF"/>
+              </w:rPr>
+            </w:pPr>
+            <w:hyperlink r:id="rId28" w:tgtFrame="_blank" w:history="1">
+              <w:r>
+                <w:rPr>
+                  <w:rFonts w:ascii="Courier New" w:eastAsia="Times New Roman" w:hAnsi="Courier New" w:cs="Courier New"/>
+                  <w:b/>
+                  <w:bCs/>
+                  <w:color w:val="000000" w:themeColor="text1"/>
+                  <w:sz w:val="28"/>
+                  <w:szCs w:val="28"/>
+                  <w:shd w:val="clear" w:color="auto" w:fill="FFFFF0"/>
+                  <w:lang w:val="en-US" w:eastAsia="ru-RU"/>
+                </w:rPr>
+                <w:t>BOOTREC</w:t>
+              </w:r>
+            </w:hyperlink>
+          </w:p>
+        </w:tc>
+        <w:tc>
+          <w:tcPr>
+            <w:tcW w:w="9220" w:type="dxa"/>
+          </w:tcPr>
+          <w:p>
+            <w:pPr>
+              <w:spacing w:after="0"/>
+              <w:rPr>
+                <w:rFonts w:ascii="Courier New" w:hAnsi="Courier New" w:cs="Courier New"/>
+                <w:sz w:val="28"/>
+                <w:szCs w:val="28"/>
+              </w:rPr>
+            </w:pPr>
+            <w:r>
+              <w:rPr>
+                <w:rFonts w:ascii="Courier New" w:hAnsi="Courier New" w:cs="Courier New"/>
+                <w:sz w:val="28"/>
+                <w:szCs w:val="28"/>
+              </w:rPr>
+              <w:t>Утилита "bootrec" в командной строке Windows используется для восстановления и ремонта загрузочной системы Windows.</w:t>
+            </w:r>
+            <w:r>
+              <w:rPr>
+                <w:rFonts w:ascii="Courier New" w:hAnsi="Courier New" w:cs="Courier New"/>
+                <w:sz w:val="28"/>
+                <w:szCs w:val="28"/>
+              </w:rPr>
+              <w:t xml:space="preserve"> </w:t>
+            </w:r>
+          </w:p>
+          <w:p>
+            <w:pPr>
+              <w:spacing w:after="0"/>
+              <w:rPr>
+                <w:rFonts w:ascii="Courier New" w:hAnsi="Courier New" w:cs="Courier New"/>
+                <w:sz w:val="28"/>
+                <w:szCs w:val="28"/>
+              </w:rPr>
+            </w:pPr>
+            <w:r>
+              <w:rPr>
+                <w:rFonts w:ascii="Courier New" w:hAnsi="Courier New" w:cs="Courier New"/>
+                <w:sz w:val="28"/>
+                <w:szCs w:val="28"/>
+              </w:rPr>
+              <w:t>*У меня не работает</w:t>
+            </w:r>
+          </w:p>
+          <w:p>
+            <w:pPr>
+              <w:spacing w:after="0"/>
+              <w:rPr>
+                <w:rFonts w:ascii="Courier New" w:hAnsi="Courier New" w:cs="Courier New"/>
+                <w:sz w:val="28"/>
+                <w:szCs w:val="28"/>
+                <w:lang w:val="en-US"/>
+              </w:rPr>
+            </w:pPr>
+            <w:r>
+              <w:rPr>
+                <w:noProof/>
+              </w:rPr>
+              <w:drawing>
+                <wp:inline distT="0" distB="0" distL="0" distR="0" wp14:anchorId="0A592BC2" wp14:editId="5BF5669F">
+                  <wp:extent cx="5249545" cy="833338"/>
+                  <wp:effectExtent l="0" t="0" r="0" b="5080"/>
+                  <wp:docPr id="28" name="Рисунок 28"/>
+                  <wp:cNvGraphicFramePr>
+                    <a:graphicFrameLocks xmlns:a="http://schemas.openxmlformats.org/drawingml/2006/main" noChangeAspect="1"/>
+                  </wp:cNvGraphicFramePr>
+                  <a:graphic xmlns:a="http://schemas.openxmlformats.org/drawingml/2006/main">
+                    <a:graphicData uri="http://schemas.openxmlformats.org/drawingml/2006/picture">
+                      <pic:pic xmlns:pic="http://schemas.openxmlformats.org/drawingml/2006/picture">
+                        <pic:nvPicPr>
+                          <pic:cNvPr id="1" name=""/>
+                          <pic:cNvPicPr/>
+                        </pic:nvPicPr>
+                        <pic:blipFill>
+                          <a:blip r:embed="rId29"/>
+                          <a:stretch>
+                            <a:fillRect/>
+                          </a:stretch>
+                        </pic:blipFill>
+                        <pic:spPr>
+                          <a:xfrm>
+                            <a:off x="0" y="0"/>
+                            <a:ext cx="5289103" cy="839618"/>
+                          </a:xfrm>
+                          <a:prstGeom prst="rect">
+                            <a:avLst/>
+                          </a:prstGeom>
+                        </pic:spPr>
+                      </pic:pic>
+                    </a:graphicData>
+                  </a:graphic>
+                </wp:inline>
+              </w:drawing>
+            </w:r>
+          </w:p>
+        </w:tc>
+      </w:tr>
+      <w:tr>
+        <w:tc>
+          <w:tcPr>
+            <w:tcW w:w="1542" w:type="dxa"/>
+          </w:tcPr>
+          <w:p>
+            <w:pPr>
+              <w:spacing w:after="0"/>
+              <w:rPr>
+                <w:rStyle w:val="a3"/>
+                <w:rFonts w:ascii="Courier New" w:hAnsi="Courier New" w:cs="Courier New"/>
+                <w:color w:val="444444"/>
+                <w:sz w:val="28"/>
+                <w:szCs w:val="28"/>
+                <w:shd w:val="clear" w:color="auto" w:fill="FFFFFF"/>
+              </w:rPr>
+            </w:pPr>
+            <w:hyperlink r:id="rId30" w:tgtFrame="_blank" w:history="1">
+              <w:r>
+                <w:rPr>
+                  <w:rFonts w:ascii="Courier New" w:eastAsia="Times New Roman" w:hAnsi="Courier New" w:cs="Courier New"/>
+                  <w:b/>
+                  <w:bCs/>
+                  <w:color w:val="000000" w:themeColor="text1"/>
+                  <w:sz w:val="28"/>
+                  <w:szCs w:val="28"/>
+                  <w:shd w:val="clear" w:color="auto" w:fill="FFFFF0"/>
+                  <w:lang w:val="en-US" w:eastAsia="ru-RU"/>
+                </w:rPr>
+                <w:t>CHOICE</w:t>
+              </w:r>
+            </w:hyperlink>
+            <w:r>
+              <w:rPr>
+                <w:rStyle w:val="a3"/>
+                <w:rFonts w:ascii="Courier New" w:hAnsi="Courier New" w:cs="Courier New"/>
+                <w:color w:val="444444"/>
+                <w:sz w:val="28"/>
+                <w:szCs w:val="28"/>
+                <w:shd w:val="clear" w:color="auto" w:fill="FFFFFF"/>
+              </w:rPr>
+              <w:t xml:space="preserve"> </w:t>
+            </w:r>
+          </w:p>
+        </w:tc>
+        <w:tc>
+          <w:tcPr>
+            <w:tcW w:w="9220" w:type="dxa"/>
+          </w:tcPr>
+          <w:p>
+            <w:pPr>
+              <w:spacing w:after="0"/>
+              <w:rPr>
+                <w:rFonts w:ascii="Courier New" w:hAnsi="Courier New" w:cs="Courier New"/>
+                <w:sz w:val="28"/>
+                <w:szCs w:val="28"/>
+                <w:lang w:val="en-US"/>
+              </w:rPr>
+            </w:pPr>
+            <w:r>
+              <w:rPr>
+                <w:rFonts w:ascii="Courier New" w:hAnsi="Courier New" w:cs="Courier New"/>
+                <w:sz w:val="28"/>
+                <w:szCs w:val="28"/>
+              </w:rPr>
+              <w:t>Команда CHOICE в командной строке Windows позволяет создавать меню с несколькими вариантами выбора для пользователя. Она часто используется в пакетных скриптах для создания интерактивных меню.</w:t>
+            </w:r>
+          </w:p>
+          <w:p>
+            <w:pPr>
+              <w:spacing w:after="0"/>
+              <w:rPr>
+                <w:rFonts w:ascii="Courier New" w:hAnsi="Courier New" w:cs="Courier New"/>
+                <w:sz w:val="28"/>
+                <w:szCs w:val="28"/>
+                <w:lang w:val="en-US"/>
+              </w:rPr>
+            </w:pPr>
+            <w:r>
+              <w:rPr>
+                <w:noProof/>
+              </w:rPr>
+              <w:drawing>
+                <wp:inline distT="0" distB="0" distL="0" distR="0" wp14:anchorId="42F87C25" wp14:editId="6E7A0B8C">
+                  <wp:extent cx="5800725" cy="792493"/>
+                  <wp:effectExtent l="0" t="0" r="0" b="7620"/>
+                  <wp:docPr id="29" name="Рисунок 29"/>
+                  <wp:cNvGraphicFramePr>
+                    <a:graphicFrameLocks xmlns:a="http://schemas.openxmlformats.org/drawingml/2006/main" noChangeAspect="1"/>
+                  </wp:cNvGraphicFramePr>
+                  <a:graphic xmlns:a="http://schemas.openxmlformats.org/drawingml/2006/main">
+                    <a:graphicData uri="http://schemas.openxmlformats.org/drawingml/2006/picture">
+                      <pic:pic xmlns:pic="http://schemas.openxmlformats.org/drawingml/2006/picture">
+                        <pic:nvPicPr>
+                          <pic:cNvPr id="1" name=""/>
+                          <pic:cNvPicPr/>
+                        </pic:nvPicPr>
+                        <pic:blipFill>
+                          <a:blip r:embed="rId31"/>
+                          <a:stretch>
+                            <a:fillRect/>
+                          </a:stretch>
+                        </pic:blipFill>
+                        <pic:spPr>
+                          <a:xfrm>
+                            <a:off x="0" y="0"/>
+                            <a:ext cx="5817963" cy="794848"/>
+                          </a:xfrm>
+                          <a:prstGeom prst="rect">
+                            <a:avLst/>
+                          </a:prstGeom>
+                        </pic:spPr>
+                      </pic:pic>
+                    </a:graphicData>
+                  </a:graphic>
+                </wp:inline>
+              </w:drawing>
+            </w:r>
+          </w:p>
+        </w:tc>
+      </w:tr>
+      <w:tr>
+        <w:tc>
+          <w:tcPr>
+            <w:tcW w:w="1542" w:type="dxa"/>
+          </w:tcPr>
+          <w:p>
+            <w:pPr>
+              <w:spacing w:after="0"/>
+              <w:rPr>
+                <w:rStyle w:val="a3"/>
+                <w:rFonts w:ascii="Courier New" w:hAnsi="Courier New" w:cs="Courier New"/>
+                <w:color w:val="444444"/>
+                <w:sz w:val="28"/>
+                <w:szCs w:val="28"/>
+                <w:shd w:val="clear" w:color="auto" w:fill="FFFFFF"/>
+              </w:rPr>
+            </w:pPr>
+            <w:hyperlink r:id="rId32" w:tgtFrame="_blank" w:history="1">
+              <w:r>
+                <w:rPr>
+                  <w:rFonts w:ascii="Courier New" w:eastAsia="Times New Roman" w:hAnsi="Courier New" w:cs="Courier New"/>
+                  <w:b/>
+                  <w:bCs/>
+                  <w:color w:val="000000" w:themeColor="text1"/>
+                  <w:sz w:val="28"/>
+                  <w:szCs w:val="28"/>
+                  <w:shd w:val="clear" w:color="auto" w:fill="FFFFF0"/>
+                  <w:lang w:val="en-US" w:eastAsia="ru-RU"/>
+                </w:rPr>
+                <w:t>CIPHER</w:t>
+              </w:r>
+            </w:hyperlink>
+          </w:p>
+        </w:tc>
+        <w:tc>
+          <w:tcPr>
+            <w:tcW w:w="9220" w:type="dxa"/>
+          </w:tcPr>
+          <w:p>
+            <w:pPr>
+              <w:spacing w:after="0"/>
+              <w:rPr>
+                <w:rFonts w:ascii="Courier New" w:hAnsi="Courier New" w:cs="Courier New"/>
+                <w:sz w:val="28"/>
+                <w:szCs w:val="28"/>
+              </w:rPr>
+            </w:pPr>
+            <w:r>
+              <w:rPr>
+                <w:rFonts w:ascii="Courier New" w:hAnsi="Courier New" w:cs="Courier New"/>
+                <w:sz w:val="28"/>
+                <w:szCs w:val="28"/>
+              </w:rPr>
+              <w:t>Команда "CIPHER" в операционной системе Windows используется для выполнения операций, связанных с шифрованием файлов и папок, а также сжатием данных. Эта команда предоставляет различные параметры и опции для работы с шифрованием и управления файлами на диске.</w:t>
+            </w:r>
+          </w:p>
+          <w:p>
+            <w:pPr>
+              <w:spacing w:after="0"/>
+              <w:rPr>
+                <w:rFonts w:ascii="Courier New" w:hAnsi="Courier New" w:cs="Courier New"/>
+                <w:sz w:val="28"/>
+                <w:szCs w:val="28"/>
+              </w:rPr>
+            </w:pPr>
+            <w:r>
+              <w:rPr>
+                <w:rFonts w:ascii="Courier New" w:hAnsi="Courier New" w:cs="Courier New"/>
+                <w:sz w:val="28"/>
+                <w:szCs w:val="28"/>
+              </w:rPr>
+              <w:t>Например, CIPHER /E C:\</w:t>
+            </w:r>
+            <w:r>
+              <w:rPr>
+                <w:rFonts w:ascii="Courier New" w:hAnsi="Courier New" w:cs="Courier New"/>
+                <w:sz w:val="28"/>
+                <w:szCs w:val="28"/>
+                <w:lang w:val="en-US"/>
+              </w:rPr>
+              <w:t>FileAleksey</w:t>
+            </w:r>
+            <w:r>
+              <w:rPr>
+                <w:rFonts w:ascii="Courier New" w:hAnsi="Courier New" w:cs="Courier New"/>
+                <w:sz w:val="28"/>
+                <w:szCs w:val="28"/>
+              </w:rPr>
+              <w:t xml:space="preserve"> зашифрует все файлы и подпапки в указанной папке.</w:t>
+            </w:r>
+          </w:p>
+          <w:p>
+            <w:pPr>
+              <w:spacing w:after="0"/>
+              <w:rPr>
+                <w:rFonts w:ascii="Courier New" w:hAnsi="Courier New" w:cs="Courier New"/>
+                <w:sz w:val="28"/>
+                <w:szCs w:val="28"/>
+              </w:rPr>
+            </w:pPr>
+            <w:r>
+              <w:rPr>
+                <w:noProof/>
+              </w:rPr>
+              <w:lastRenderedPageBreak/>
+              <w:drawing>
+                <wp:inline distT="0" distB="0" distL="0" distR="0" wp14:anchorId="71C7C47C" wp14:editId="3E2238AD">
+                  <wp:extent cx="3724275" cy="3176416"/>
+                  <wp:effectExtent l="0" t="0" r="0" b="5080"/>
+                  <wp:docPr id="30" name="Рисунок 30"/>
+                  <wp:cNvGraphicFramePr>
+                    <a:graphicFrameLocks xmlns:a="http://schemas.openxmlformats.org/drawingml/2006/main" noChangeAspect="1"/>
+                  </wp:cNvGraphicFramePr>
+                  <a:graphic xmlns:a="http://schemas.openxmlformats.org/drawingml/2006/main">
+                    <a:graphicData uri="http://schemas.openxmlformats.org/drawingml/2006/picture">
+                      <pic:pic xmlns:pic="http://schemas.openxmlformats.org/drawingml/2006/picture">
+                        <pic:nvPicPr>
+                          <pic:cNvPr id="1" name=""/>
+                          <pic:cNvPicPr/>
+                        </pic:nvPicPr>
+                        <pic:blipFill>
+                          <a:blip r:embed="rId33"/>
+                          <a:stretch>
+                            <a:fillRect/>
+                          </a:stretch>
+                        </pic:blipFill>
+                        <pic:spPr>
+                          <a:xfrm>
+                            <a:off x="0" y="0"/>
+                            <a:ext cx="3729025" cy="3180467"/>
+                          </a:xfrm>
+                          <a:prstGeom prst="rect">
+                            <a:avLst/>
+                          </a:prstGeom>
+                        </pic:spPr>
+                      </pic:pic>
+                    </a:graphicData>
+                  </a:graphic>
+                </wp:inline>
+              </w:drawing>
+            </w:r>
+          </w:p>
+        </w:tc>
+      </w:tr>
+      <w:tr>
+        <w:tc>
+          <w:tcPr>
+            <w:tcW w:w="1542" w:type="dxa"/>
+          </w:tcPr>
+          <w:p>
+            <w:pPr>
+              <w:spacing w:after="0"/>
+              <w:rPr>
+                <w:rStyle w:val="a3"/>
+                <w:rFonts w:ascii="Courier New" w:hAnsi="Courier New" w:cs="Courier New"/>
+                <w:color w:val="444444"/>
+                <w:sz w:val="28"/>
+                <w:szCs w:val="28"/>
+                <w:shd w:val="clear" w:color="auto" w:fill="FFFFFF"/>
+              </w:rPr>
+            </w:pPr>
+            <w:hyperlink r:id="rId34" w:tgtFrame="_blank" w:history="1">
+              <w:r>
+                <w:rPr>
+                  <w:rFonts w:ascii="Courier New" w:eastAsia="Times New Roman" w:hAnsi="Courier New" w:cs="Courier New"/>
+                  <w:b/>
+                  <w:bCs/>
+                  <w:color w:val="000000" w:themeColor="text1"/>
+                  <w:sz w:val="28"/>
+                  <w:szCs w:val="28"/>
+                  <w:shd w:val="clear" w:color="auto" w:fill="FFFFF0"/>
+                  <w:lang w:val="en-US" w:eastAsia="ru-RU"/>
+                </w:rPr>
+                <w:t>DevCon</w:t>
+              </w:r>
+            </w:hyperlink>
+            <w:r>
+              <w:rPr>
+                <w:rFonts w:ascii="Courier New" w:eastAsia="Times New Roman" w:hAnsi="Courier New" w:cs="Courier New"/>
+                <w:color w:val="000000" w:themeColor="text1"/>
+                <w:sz w:val="28"/>
+                <w:szCs w:val="28"/>
+                <w:shd w:val="clear" w:color="auto" w:fill="FFFFF0"/>
+                <w:lang w:val="en-US" w:eastAsia="ru-RU"/>
+              </w:rPr>
+              <w:t> </w:t>
+            </w:r>
+          </w:p>
+        </w:tc>
+        <w:tc>
+          <w:tcPr>
+            <w:tcW w:w="9220" w:type="dxa"/>
+          </w:tcPr>
+          <w:p>
+            <w:pPr>
+              <w:spacing w:after="0"/>
+              <w:rPr>
+                <w:rFonts w:ascii="Courier New" w:hAnsi="Courier New" w:cs="Courier New"/>
+                <w:sz w:val="28"/>
+                <w:szCs w:val="28"/>
+                <w:lang w:val="en-US"/>
+              </w:rPr>
+            </w:pPr>
+            <w:r>
+              <w:rPr>
+                <w:rFonts w:ascii="Courier New" w:hAnsi="Courier New" w:cs="Courier New"/>
+                <w:sz w:val="28"/>
+                <w:szCs w:val="28"/>
+              </w:rPr>
+              <w:t>DevCon предоставляет богатый набор команд и функций для установки, удаления, обновления и настройки драйверов и устройств.</w:t>
+            </w:r>
+          </w:p>
+          <w:p>
+            <w:pPr>
+              <w:spacing w:after="0"/>
+              <w:rPr>
+                <w:rFonts w:ascii="Courier New" w:hAnsi="Courier New" w:cs="Courier New"/>
+                <w:sz w:val="28"/>
+                <w:szCs w:val="28"/>
+              </w:rPr>
+            </w:pPr>
+            <w:r>
+              <w:rPr>
+                <w:rFonts w:ascii="Courier New" w:hAnsi="Courier New" w:cs="Courier New"/>
+                <w:sz w:val="28"/>
+                <w:szCs w:val="28"/>
+                <w:lang w:val="en-US"/>
+              </w:rPr>
+              <w:t>*</w:t>
+            </w:r>
+            <w:r>
+              <w:rPr>
+                <w:rFonts w:ascii="Courier New" w:hAnsi="Courier New" w:cs="Courier New"/>
+                <w:sz w:val="28"/>
+                <w:szCs w:val="28"/>
+              </w:rPr>
+              <w:t>У меня не работает</w:t>
+            </w:r>
+          </w:p>
+          <w:p>
+            <w:pPr>
+              <w:spacing w:after="0"/>
+              <w:rPr>
+                <w:rFonts w:ascii="Courier New" w:hAnsi="Courier New" w:cs="Courier New"/>
+                <w:sz w:val="28"/>
+                <w:szCs w:val="28"/>
+              </w:rPr>
+            </w:pPr>
+            <w:r>
+              <w:rPr>
+                <w:noProof/>
+              </w:rPr>
+              <w:drawing>
+                <wp:inline distT="0" distB="0" distL="0" distR="0" wp14:anchorId="43977445" wp14:editId="373B3F19">
+                  <wp:extent cx="4019550" cy="971325"/>
+                  <wp:effectExtent l="0" t="0" r="0" b="635"/>
+                  <wp:docPr id="31" name="Рисунок 31"/>
+                  <wp:cNvGraphicFramePr>
+                    <a:graphicFrameLocks xmlns:a="http://schemas.openxmlformats.org/drawingml/2006/main" noChangeAspect="1"/>
+                  </wp:cNvGraphicFramePr>
+                  <a:graphic xmlns:a="http://schemas.openxmlformats.org/drawingml/2006/main">
+                    <a:graphicData uri="http://schemas.openxmlformats.org/drawingml/2006/picture">
+                      <pic:pic xmlns:pic="http://schemas.openxmlformats.org/drawingml/2006/picture">
+                        <pic:nvPicPr>
+                          <pic:cNvPr id="1" name=""/>
+                          <pic:cNvPicPr/>
+                        </pic:nvPicPr>
+                        <pic:blipFill>
+                          <a:blip r:embed="rId35"/>
+                          <a:stretch>
+                            <a:fillRect/>
+                          </a:stretch>
+                        </pic:blipFill>
+                        <pic:spPr>
+                          <a:xfrm>
+                            <a:off x="0" y="0"/>
+                            <a:ext cx="4035294" cy="975130"/>
+                          </a:xfrm>
+                          <a:prstGeom prst="rect">
+                            <a:avLst/>
+                          </a:prstGeom>
+                        </pic:spPr>
+                      </pic:pic>
+                    </a:graphicData>
+                  </a:graphic>
+                </wp:inline>
+              </w:drawing>
+            </w:r>
+          </w:p>
+        </w:tc>
+      </w:tr>
+      <w:tr>
+        <w:tc>
+          <w:tcPr>
+            <w:tcW w:w="1542" w:type="dxa"/>
+          </w:tcPr>
+          <w:p>
+            <w:pPr>
+              <w:spacing w:after="0"/>
+              <w:rPr>
+                <w:rStyle w:val="a3"/>
+                <w:rFonts w:ascii="Courier New" w:hAnsi="Courier New" w:cs="Courier New"/>
+                <w:color w:val="444444"/>
+                <w:sz w:val="28"/>
+                <w:szCs w:val="28"/>
+                <w:shd w:val="clear" w:color="auto" w:fill="FFFFFF"/>
+              </w:rPr>
+            </w:pPr>
+            <w:hyperlink r:id="rId36" w:tgtFrame="_blank" w:history="1">
+              <w:r>
+                <w:rPr>
+                  <w:rFonts w:ascii="Courier New" w:eastAsia="Times New Roman" w:hAnsi="Courier New" w:cs="Courier New"/>
+                  <w:b/>
+                  <w:bCs/>
+                  <w:color w:val="000000" w:themeColor="text1"/>
+                  <w:sz w:val="28"/>
+                  <w:szCs w:val="28"/>
+                  <w:shd w:val="clear" w:color="auto" w:fill="FFFFF0"/>
+                  <w:lang w:val="en-US" w:eastAsia="ru-RU"/>
+                </w:rPr>
+                <w:t>ERASE</w:t>
+              </w:r>
+            </w:hyperlink>
+          </w:p>
+        </w:tc>
+        <w:tc>
+          <w:tcPr>
+            <w:tcW w:w="9220" w:type="dxa"/>
+          </w:tcPr>
+          <w:p>
+            <w:pPr>
+              <w:spacing w:after="0"/>
+              <w:rPr>
+                <w:rFonts w:ascii="Courier New" w:hAnsi="Courier New" w:cs="Courier New"/>
+                <w:sz w:val="28"/>
+                <w:szCs w:val="28"/>
+              </w:rPr>
+            </w:pPr>
+            <w:r>
+              <w:rPr>
+                <w:rFonts w:ascii="Courier New" w:hAnsi="Courier New" w:cs="Courier New"/>
+                <w:sz w:val="28"/>
+                <w:szCs w:val="28"/>
+              </w:rPr>
+              <w:t>Утилита "erase" (или "erase.exe") является командой в командной строке Windows и используется для удаления файлов и директорий с жесткого диска.</w:t>
+            </w:r>
+          </w:p>
+          <w:p>
+            <w:pPr>
+              <w:spacing w:after="0"/>
+              <w:rPr>
+                <w:rFonts w:ascii="Courier New" w:hAnsi="Courier New" w:cs="Courier New"/>
+                <w:sz w:val="28"/>
+                <w:szCs w:val="28"/>
+              </w:rPr>
+            </w:pPr>
+            <w:r>
+              <w:rPr>
+                <w:noProof/>
+              </w:rPr>
+              <w:drawing>
+                <wp:inline distT="0" distB="0" distL="0" distR="0" wp14:anchorId="6C698C8A" wp14:editId="284182E9">
+                  <wp:extent cx="2809875" cy="847725"/>
+                  <wp:effectExtent l="0" t="0" r="9525" b="9525"/>
+                  <wp:docPr id="32" name="Рисунок 32"/>
+                  <wp:cNvGraphicFramePr>
+                    <a:graphicFrameLocks xmlns:a="http://schemas.openxmlformats.org/drawingml/2006/main" noChangeAspect="1"/>
+                  </wp:cNvGraphicFramePr>
+                  <a:graphic xmlns:a="http://schemas.openxmlformats.org/drawingml/2006/main">
+                    <a:graphicData uri="http://schemas.openxmlformats.org/drawingml/2006/picture">
+                      <pic:pic xmlns:pic="http://schemas.openxmlformats.org/drawingml/2006/picture">
+                        <pic:nvPicPr>
+                          <pic:cNvPr id="1" name=""/>
+                          <pic:cNvPicPr/>
+                        </pic:nvPicPr>
+                        <pic:blipFill>
+                          <a:blip r:embed="rId37"/>
+                          <a:stretch>
+                            <a:fillRect/>
+                          </a:stretch>
+                        </pic:blipFill>
+                        <pic:spPr>
+                          <a:xfrm>
+                            <a:off x="0" y="0"/>
+                            <a:ext cx="2809875" cy="847725"/>
+                          </a:xfrm>
+                          <a:prstGeom prst="rect">
+                            <a:avLst/>
+                          </a:prstGeom>
+                        </pic:spPr>
+                      </pic:pic>
+                    </a:graphicData>
+                  </a:graphic>
+                </wp:inline>
+              </w:drawing>
+            </w:r>
+          </w:p>
+        </w:tc>
+      </w:tr>
+      <w:tr>
+        <w:tc>
+          <w:tcPr>
+            <w:tcW w:w="1542" w:type="dxa"/>
+          </w:tcPr>
+          <w:p>
+            <w:pPr>
+              <w:spacing w:after="0"/>
+              <w:rPr>
+                <w:rStyle w:val="a3"/>
+                <w:rFonts w:ascii="Courier New" w:hAnsi="Courier New" w:cs="Courier New"/>
+                <w:color w:val="444444"/>
+                <w:sz w:val="28"/>
+                <w:szCs w:val="28"/>
+                <w:shd w:val="clear" w:color="auto" w:fill="FFFFFF"/>
+              </w:rPr>
+            </w:pPr>
+            <w:hyperlink r:id="rId38" w:tgtFrame="_blank" w:history="1">
+              <w:r>
+                <w:rPr>
+                  <w:rFonts w:ascii="Courier New" w:eastAsia="Times New Roman" w:hAnsi="Courier New" w:cs="Courier New"/>
+                  <w:b/>
+                  <w:bCs/>
+                  <w:color w:val="000000" w:themeColor="text1"/>
+                  <w:sz w:val="28"/>
+                  <w:szCs w:val="28"/>
+                  <w:shd w:val="clear" w:color="auto" w:fill="FFFFF0"/>
+                  <w:lang w:val="en-US" w:eastAsia="ru-RU"/>
+                </w:rPr>
+                <w:t>GOTO</w:t>
+              </w:r>
+            </w:hyperlink>
+          </w:p>
+        </w:tc>
+        <w:tc>
+          <w:tcPr>
+            <w:tcW w:w="9220" w:type="dxa"/>
+          </w:tcPr>
+          <w:p>
+            <w:pPr>
+              <w:spacing w:after="0"/>
+              <w:rPr>
+                <w:rFonts w:ascii="Courier New" w:hAnsi="Courier New" w:cs="Courier New"/>
+                <w:b/>
+                <w:bCs/>
+                <w:color w:val="000000"/>
+                <w:sz w:val="28"/>
+                <w:szCs w:val="28"/>
+                <w:shd w:val="clear" w:color="auto" w:fill="FFFFF0"/>
+              </w:rPr>
+            </w:pPr>
+            <w:r>
+              <w:rPr>
+                <w:rFonts w:ascii="Courier New" w:hAnsi="Courier New" w:cs="Courier New"/>
+                <w:color w:val="000000"/>
+                <w:sz w:val="28"/>
+                <w:szCs w:val="28"/>
+                <w:shd w:val="clear" w:color="auto" w:fill="FFFFF0"/>
+              </w:rPr>
+              <w:t>Команда GOTO используется для выполнения безусловного перехода в командном файле.</w:t>
+            </w:r>
+            <w:r>
+              <w:rPr>
+                <w:rFonts w:ascii="Courier New" w:hAnsi="Courier New" w:cs="Courier New"/>
+                <w:color w:val="000000"/>
+                <w:sz w:val="28"/>
+                <w:szCs w:val="28"/>
+                <w:shd w:val="clear" w:color="auto" w:fill="FFFFF0"/>
+              </w:rPr>
+              <w:t xml:space="preserve"> </w:t>
+            </w:r>
+            <w:r>
+              <w:rPr>
+                <w:rFonts w:ascii="Courier New" w:hAnsi="Courier New" w:cs="Courier New"/>
+                <w:color w:val="000000"/>
+                <w:sz w:val="28"/>
+                <w:szCs w:val="28"/>
+                <w:shd w:val="clear" w:color="auto" w:fill="FFFFF0"/>
+              </w:rPr>
+              <w:t>Формат команды:</w:t>
+            </w:r>
+            <w:r>
+              <w:rPr>
+                <w:rFonts w:ascii="Courier New" w:hAnsi="Courier New" w:cs="Courier New"/>
+                <w:b/>
+                <w:bCs/>
+                <w:color w:val="000000"/>
+                <w:sz w:val="28"/>
+                <w:szCs w:val="28"/>
+                <w:shd w:val="clear" w:color="auto" w:fill="FFFFF0"/>
+              </w:rPr>
+              <w:t xml:space="preserve"> </w:t>
+            </w:r>
+            <w:r>
+              <w:rPr>
+                <w:rFonts w:ascii="Courier New" w:hAnsi="Courier New" w:cs="Courier New"/>
+                <w:b/>
+                <w:bCs/>
+                <w:color w:val="000000"/>
+                <w:sz w:val="28"/>
+                <w:szCs w:val="28"/>
+                <w:shd w:val="clear" w:color="auto" w:fill="FFFFF0"/>
+              </w:rPr>
+              <w:t>GOTO метка</w:t>
+            </w:r>
+          </w:p>
+          <w:p>
+            <w:pPr>
+              <w:spacing w:after="0"/>
+              <w:rPr>
+                <w:rFonts w:ascii="Courier New" w:hAnsi="Courier New" w:cs="Courier New"/>
+                <w:sz w:val="28"/>
+                <w:szCs w:val="28"/>
+              </w:rPr>
+            </w:pPr>
+            <w:r>
+              <w:rPr>
+                <w:rFonts w:ascii="Courier New" w:hAnsi="Courier New" w:cs="Courier New"/>
+                <w:sz w:val="28"/>
+                <w:szCs w:val="28"/>
+              </w:rPr>
+              <w:t>*У меня команда не выполняется.</w:t>
+            </w:r>
+          </w:p>
+          <w:p>
+            <w:pPr>
+              <w:spacing w:after="0"/>
+              <w:rPr>
+                <w:rFonts w:ascii="Courier New" w:hAnsi="Courier New" w:cs="Courier New"/>
+                <w:sz w:val="28"/>
+                <w:szCs w:val="28"/>
+              </w:rPr>
+            </w:pPr>
+            <w:r>
+              <w:rPr>
+                <w:noProof/>
+              </w:rPr>
+              <w:drawing>
+                <wp:inline distT="0" distB="0" distL="0" distR="0" wp14:anchorId="22362997" wp14:editId="1482E8C5">
+                  <wp:extent cx="4752975" cy="963021"/>
+                  <wp:effectExtent l="0" t="0" r="0" b="8890"/>
+                  <wp:docPr id="33" name="Рисунок 33"/>
+                  <wp:cNvGraphicFramePr>
+                    <a:graphicFrameLocks xmlns:a="http://schemas.openxmlformats.org/drawingml/2006/main" noChangeAspect="1"/>
+                  </wp:cNvGraphicFramePr>
+                  <a:graphic xmlns:a="http://schemas.openxmlformats.org/drawingml/2006/main">
+                    <a:graphicData uri="http://schemas.openxmlformats.org/drawingml/2006/picture">
+                      <pic:pic xmlns:pic="http://schemas.openxmlformats.org/drawingml/2006/picture">
+                        <pic:nvPicPr>
+                          <pic:cNvPr id="1" name=""/>
+                          <pic:cNvPicPr/>
+                        </pic:nvPicPr>
+                        <pic:blipFill>
+                          <a:blip r:embed="rId39"/>
+                          <a:stretch>
+                            <a:fillRect/>
+                          </a:stretch>
+                        </pic:blipFill>
+                        <pic:spPr>
+                          <a:xfrm>
+                            <a:off x="0" y="0"/>
+                            <a:ext cx="4765249" cy="965508"/>
+                          </a:xfrm>
+                          <a:prstGeom prst="rect">
+                            <a:avLst/>
+                          </a:prstGeom>
+                        </pic:spPr>
+                      </pic:pic>
+                    </a:graphicData>
+                  </a:graphic>
+                </wp:inline>
+              </w:drawing>
+            </w:r>
+          </w:p>
+        </w:tc>
+      </w:tr>
+      <w:tr>
+        <w:tc>
+          <w:tcPr>
+            <w:tcW w:w="1542" w:type="dxa"/>
+          </w:tcPr>
+          <w:p>
+            <w:pPr>
+              <w:spacing w:after="0"/>
+              <w:rPr>
+                <w:rStyle w:val="a3"/>
+                <w:rFonts w:ascii="Courier New" w:hAnsi="Courier New" w:cs="Courier New"/>
+                <w:color w:val="444444"/>
+                <w:sz w:val="28"/>
+                <w:szCs w:val="28"/>
+                <w:shd w:val="clear" w:color="auto" w:fill="FFFFFF"/>
+              </w:rPr>
+            </w:pPr>
+            <w:hyperlink r:id="rId40" w:tgtFrame="_blank" w:history="1">
+              <w:r>
+                <w:rPr>
+                  <w:rFonts w:ascii="Courier New" w:eastAsia="Times New Roman" w:hAnsi="Courier New" w:cs="Courier New"/>
+                  <w:b/>
+                  <w:bCs/>
+                  <w:color w:val="000000" w:themeColor="text1"/>
+                  <w:sz w:val="28"/>
+                  <w:szCs w:val="28"/>
+                  <w:shd w:val="clear" w:color="auto" w:fill="FFFFF0"/>
+                  <w:lang w:val="en-US" w:eastAsia="ru-RU"/>
+                </w:rPr>
+                <w:t>MOUNTVOL</w:t>
+              </w:r>
+            </w:hyperlink>
+          </w:p>
+        </w:tc>
+        <w:tc>
+          <w:tcPr>
+            <w:tcW w:w="9220" w:type="dxa"/>
+          </w:tcPr>
+          <w:p>
+            <w:pPr>
+              <w:spacing w:after="0"/>
+              <w:rPr>
+                <w:rFonts w:ascii="Calibri" w:hAnsi="Calibri" w:cs="Calibri"/>
+                <w:color w:val="000000"/>
+                <w:shd w:val="clear" w:color="auto" w:fill="FFFFF0"/>
+                <w:lang w:val="en-US"/>
+              </w:rPr>
+            </w:pPr>
+            <w:r>
+              <w:rPr>
+                <w:rFonts w:ascii="Calibri" w:hAnsi="Calibri" w:cs="Calibri"/>
+                <w:color w:val="000000"/>
+                <w:shd w:val="clear" w:color="auto" w:fill="FFFFF0"/>
+              </w:rPr>
+              <w:t>Команда </w:t>
+            </w:r>
+            <w:r>
+              <w:rPr>
+                <w:rFonts w:ascii="Calibri" w:hAnsi="Calibri" w:cs="Calibri"/>
+                <w:b/>
+                <w:bCs/>
+                <w:color w:val="000000"/>
+                <w:shd w:val="clear" w:color="auto" w:fill="FFFFF0"/>
+              </w:rPr>
+              <w:t>MOUNTVOL</w:t>
+            </w:r>
+            <w:r>
+              <w:rPr>
+                <w:rFonts w:ascii="Calibri" w:hAnsi="Calibri" w:cs="Calibri"/>
+                <w:color w:val="000000"/>
+                <w:shd w:val="clear" w:color="auto" w:fill="FFFFF0"/>
+              </w:rPr>
+              <w:t> позволяет создавать, удалять и просматривать точки подключения томов ( точки монтирования ) в командной строке Windows. Точки монтирования доступны при использовании файловой системы NTFS.</w:t>
+            </w:r>
+          </w:p>
+          <w:p>
+            <w:pPr>
+              <w:spacing w:after="0"/>
+              <w:rPr>
+                <w:rFonts w:ascii="Courier New" w:hAnsi="Courier New" w:cs="Courier New"/>
+                <w:sz w:val="28"/>
+                <w:szCs w:val="28"/>
+                <w:lang w:val="en-US"/>
+              </w:rPr>
+            </w:pPr>
+            <w:r>
+              <w:rPr>
+                <w:noProof/>
+              </w:rPr>
+              <w:lastRenderedPageBreak/>
+              <w:drawing>
+                <wp:inline distT="0" distB="0" distL="0" distR="0" wp14:anchorId="497043D2" wp14:editId="11233B87">
+                  <wp:extent cx="4600575" cy="438847"/>
+                  <wp:effectExtent l="0" t="0" r="0" b="0"/>
+                  <wp:docPr id="34" name="Рисунок 34"/>
+                  <wp:cNvGraphicFramePr>
+                    <a:graphicFrameLocks xmlns:a="http://schemas.openxmlformats.org/drawingml/2006/main" noChangeAspect="1"/>
+                  </wp:cNvGraphicFramePr>
+                  <a:graphic xmlns:a="http://schemas.openxmlformats.org/drawingml/2006/main">
+                    <a:graphicData uri="http://schemas.openxmlformats.org/drawingml/2006/picture">
+                      <pic:pic xmlns:pic="http://schemas.openxmlformats.org/drawingml/2006/picture">
+                        <pic:nvPicPr>
+                          <pic:cNvPr id="1" name=""/>
+                          <pic:cNvPicPr/>
+                        </pic:nvPicPr>
+                        <pic:blipFill>
+                          <a:blip r:embed="rId41"/>
+                          <a:stretch>
+                            <a:fillRect/>
+                          </a:stretch>
+                        </pic:blipFill>
+                        <pic:spPr>
+                          <a:xfrm>
+                            <a:off x="0" y="0"/>
+                            <a:ext cx="4650462" cy="443606"/>
+                          </a:xfrm>
+                          <a:prstGeom prst="rect">
+                            <a:avLst/>
+                          </a:prstGeom>
+                        </pic:spPr>
+                      </pic:pic>
+                    </a:graphicData>
+                  </a:graphic>
+                </wp:inline>
+              </w:drawing>
+            </w:r>
+          </w:p>
+        </w:tc>
+      </w:tr>
+      <w:tr>
+        <w:tc>
+          <w:tcPr>
+            <w:tcW w:w="1542" w:type="dxa"/>
+          </w:tcPr>
+          <w:p>
+            <w:pPr>
+              <w:spacing w:after="0"/>
+              <w:rPr>
+                <w:rStyle w:val="a3"/>
+                <w:rFonts w:ascii="Courier New" w:hAnsi="Courier New" w:cs="Courier New"/>
+                <w:color w:val="444444"/>
+                <w:sz w:val="28"/>
+                <w:szCs w:val="28"/>
+                <w:shd w:val="clear" w:color="auto" w:fill="FFFFFF"/>
+              </w:rPr>
+            </w:pPr>
+            <w:hyperlink r:id="rId42" w:tgtFrame="_blank" w:history="1">
+              <w:r>
+                <w:rPr>
+                  <w:rFonts w:ascii="Courier New" w:eastAsia="Times New Roman" w:hAnsi="Courier New" w:cs="Courier New"/>
+                  <w:b/>
+                  <w:bCs/>
+                  <w:color w:val="000000" w:themeColor="text1"/>
+                  <w:sz w:val="28"/>
+                  <w:szCs w:val="28"/>
+                  <w:shd w:val="clear" w:color="auto" w:fill="FFFFF0"/>
+                  <w:lang w:val="en-US" w:eastAsia="ru-RU"/>
+                </w:rPr>
+                <w:t>PIN</w:t>
+              </w:r>
+              <w:r>
+                <w:rPr>
+                  <w:rFonts w:ascii="Courier New" w:eastAsia="Times New Roman" w:hAnsi="Courier New" w:cs="Courier New"/>
+                  <w:b/>
+                  <w:bCs/>
+                  <w:color w:val="000000" w:themeColor="text1"/>
+                  <w:sz w:val="28"/>
+                  <w:szCs w:val="28"/>
+                  <w:shd w:val="clear" w:color="auto" w:fill="FFFFF0"/>
+                  <w:lang w:val="en-US" w:eastAsia="ru-RU"/>
+                </w:rPr>
+                <w:t>G</w:t>
+              </w:r>
+            </w:hyperlink>
+          </w:p>
+        </w:tc>
+        <w:tc>
+          <w:tcPr>
+            <w:tcW w:w="9220" w:type="dxa"/>
+          </w:tcPr>
+          <w:p>
+            <w:pPr>
+              <w:spacing w:after="0"/>
+              <w:rPr>
+                <w:rFonts w:ascii="Courier New" w:hAnsi="Courier New" w:cs="Courier New"/>
+                <w:color w:val="000000"/>
+                <w:sz w:val="28"/>
+                <w:szCs w:val="28"/>
+                <w:shd w:val="clear" w:color="auto" w:fill="FFFFF0"/>
+              </w:rPr>
+            </w:pPr>
+            <w:r>
+              <w:rPr>
+                <w:rFonts w:ascii="Courier New" w:hAnsi="Courier New" w:cs="Courier New"/>
+                <w:color w:val="000000"/>
+                <w:sz w:val="28"/>
+                <w:szCs w:val="28"/>
+                <w:shd w:val="clear" w:color="auto" w:fill="FFFFF0"/>
+              </w:rPr>
+              <w:t>Команда </w:t>
+            </w:r>
+            <w:r>
+              <w:rPr>
+                <w:rFonts w:ascii="Courier New" w:hAnsi="Courier New" w:cs="Courier New"/>
+                <w:b/>
+                <w:bCs/>
+                <w:color w:val="000000"/>
+                <w:sz w:val="28"/>
+                <w:szCs w:val="28"/>
+                <w:shd w:val="clear" w:color="auto" w:fill="FFFFF0"/>
+              </w:rPr>
+              <w:t>PING</w:t>
+            </w:r>
+            <w:r>
+              <w:rPr>
+                <w:rFonts w:ascii="Courier New" w:hAnsi="Courier New" w:cs="Courier New"/>
+                <w:color w:val="000000"/>
+                <w:sz w:val="28"/>
+                <w:szCs w:val="28"/>
+                <w:shd w:val="clear" w:color="auto" w:fill="FFFFF0"/>
+              </w:rPr>
+              <w:t> это, пожалуй, самая используемая сетевая утилита командной строки. </w:t>
+            </w:r>
+            <w:r>
+              <w:rPr>
+                <w:rFonts w:ascii="Courier New" w:hAnsi="Courier New" w:cs="Courier New"/>
+                <w:b/>
+                <w:bCs/>
+                <w:color w:val="000000"/>
+                <w:sz w:val="28"/>
+                <w:szCs w:val="28"/>
+                <w:shd w:val="clear" w:color="auto" w:fill="FFFFF0"/>
+              </w:rPr>
+              <w:t>PING</w:t>
+            </w:r>
+            <w:r>
+              <w:rPr>
+                <w:rFonts w:ascii="Courier New" w:hAnsi="Courier New" w:cs="Courier New"/>
+                <w:color w:val="000000"/>
+                <w:sz w:val="28"/>
+                <w:szCs w:val="28"/>
+                <w:shd w:val="clear" w:color="auto" w:fill="FFFFF0"/>
+              </w:rPr>
+              <w:t> присутствует во всех версиях всех операционных систем с поддержкой сети и является простым и удобным средством опроса узла по имени или его IP-адресу.</w:t>
+            </w:r>
+          </w:p>
+          <w:p>
+            <w:pPr>
+              <w:spacing w:after="0"/>
+              <w:rPr>
+                <w:rFonts w:ascii="Courier New" w:hAnsi="Courier New" w:cs="Courier New"/>
+                <w:sz w:val="28"/>
+                <w:szCs w:val="28"/>
+              </w:rPr>
+            </w:pPr>
+            <w:r>
+              <w:rPr>
+                <w:noProof/>
+              </w:rPr>
+              <w:drawing>
+                <wp:inline distT="0" distB="0" distL="0" distR="0" wp14:anchorId="53443689" wp14:editId="225A8B26">
+                  <wp:extent cx="4333875" cy="1940938"/>
+                  <wp:effectExtent l="0" t="0" r="0" b="2540"/>
+                  <wp:docPr id="35" name="Рисунок 35"/>
+                  <wp:cNvGraphicFramePr>
+                    <a:graphicFrameLocks xmlns:a="http://schemas.openxmlformats.org/drawingml/2006/main" noChangeAspect="1"/>
+                  </wp:cNvGraphicFramePr>
+                  <a:graphic xmlns:a="http://schemas.openxmlformats.org/drawingml/2006/main">
+                    <a:graphicData uri="http://schemas.openxmlformats.org/drawingml/2006/picture">
+                      <pic:pic xmlns:pic="http://schemas.openxmlformats.org/drawingml/2006/picture">
+                        <pic:nvPicPr>
+                          <pic:cNvPr id="1" name=""/>
+                          <pic:cNvPicPr/>
+                        </pic:nvPicPr>
+                        <pic:blipFill>
+                          <a:blip r:embed="rId43"/>
+                          <a:stretch>
+                            <a:fillRect/>
+                          </a:stretch>
+                        </pic:blipFill>
+                        <pic:spPr>
+                          <a:xfrm>
+                            <a:off x="0" y="0"/>
+                            <a:ext cx="4342158" cy="1944648"/>
+                          </a:xfrm>
+                          <a:prstGeom prst="rect">
+                            <a:avLst/>
+                          </a:prstGeom>
+                        </pic:spPr>
+                      </pic:pic>
+                    </a:graphicData>
+                  </a:graphic>
+                </wp:inline>
+              </w:drawing>
+            </w:r>
+          </w:p>
+        </w:tc>
+      </w:tr>
+      <w:tr>
+        <w:tc>
+          <w:tcPr>
+            <w:tcW w:w="1542" w:type="dxa"/>
+          </w:tcPr>
+          <w:p>
+            <w:pPr>
+              <w:spacing w:after="0"/>
+              <w:rPr>
+                <w:rStyle w:val="a3"/>
+                <w:rFonts w:ascii="Courier New" w:hAnsi="Courier New" w:cs="Courier New"/>
+                <w:color w:val="444444"/>
+                <w:sz w:val="28"/>
+                <w:szCs w:val="28"/>
+                <w:shd w:val="clear" w:color="auto" w:fill="FFFFFF"/>
+              </w:rPr>
+            </w:pPr>
+            <w:hyperlink r:id="rId44" w:tgtFrame="_blank" w:history="1">
+              <w:r>
+                <w:rPr>
+                  <w:rFonts w:ascii="Courier New" w:eastAsia="Times New Roman" w:hAnsi="Courier New" w:cs="Courier New"/>
+                  <w:b/>
+                  <w:bCs/>
+                  <w:color w:val="000000" w:themeColor="text1"/>
+                  <w:sz w:val="28"/>
+                  <w:szCs w:val="28"/>
+                  <w:lang w:val="en-US" w:eastAsia="ru-RU"/>
+                </w:rPr>
+                <w:t>REGEDIT</w:t>
+              </w:r>
+            </w:hyperlink>
+          </w:p>
+        </w:tc>
+        <w:tc>
+          <w:tcPr>
+            <w:tcW w:w="9220" w:type="dxa"/>
+          </w:tcPr>
+          <w:p>
+            <w:pPr>
+              <w:spacing w:after="0"/>
+              <w:rPr>
+                <w:rFonts w:ascii="Courier New" w:hAnsi="Courier New" w:cs="Courier New"/>
+                <w:color w:val="000000"/>
+                <w:sz w:val="28"/>
+                <w:szCs w:val="28"/>
+                <w:shd w:val="clear" w:color="auto" w:fill="FFFFF0"/>
+              </w:rPr>
+            </w:pPr>
+            <w:r>
+              <w:rPr>
+                <w:rFonts w:ascii="Courier New" w:hAnsi="Courier New" w:cs="Courier New"/>
+                <w:color w:val="000000"/>
+                <w:sz w:val="28"/>
+                <w:szCs w:val="28"/>
+                <w:shd w:val="clear" w:color="auto" w:fill="FFFFF0"/>
+              </w:rPr>
+              <w:t>Стандартный редактор Windows </w:t>
+            </w:r>
+            <w:r>
+              <w:rPr>
+                <w:rFonts w:ascii="Courier New" w:hAnsi="Courier New" w:cs="Courier New"/>
+                <w:b/>
+                <w:bCs/>
+                <w:color w:val="000000"/>
+                <w:sz w:val="28"/>
+                <w:szCs w:val="28"/>
+                <w:shd w:val="clear" w:color="auto" w:fill="FFFFF0"/>
+              </w:rPr>
+              <w:t>regedit.exe</w:t>
+            </w:r>
+            <w:r>
+              <w:rPr>
+                <w:rFonts w:ascii="Courier New" w:hAnsi="Courier New" w:cs="Courier New"/>
+                <w:color w:val="000000"/>
+                <w:sz w:val="28"/>
+                <w:szCs w:val="28"/>
+                <w:shd w:val="clear" w:color="auto" w:fill="FFFFF0"/>
+              </w:rPr>
+              <w:t> работает не только в графическом интерфейсе пользователя, но и в командной строке, что позволяет использовать некоторые его возможности по редактированию реестра в командных файлах Windows.</w:t>
+            </w:r>
+            <w:r>
+              <w:rPr>
+                <w:rFonts w:ascii="Courier New" w:hAnsi="Courier New" w:cs="Courier New"/>
+                <w:color w:val="000000"/>
+                <w:sz w:val="28"/>
+                <w:szCs w:val="28"/>
+                <w:shd w:val="clear" w:color="auto" w:fill="FFFFF0"/>
+              </w:rPr>
+              <w:t xml:space="preserve"> Осуществляется переход в дополнительное окно</w:t>
+            </w:r>
+            <w:r>
+              <w:rPr>
+                <w:rFonts w:ascii="Courier New" w:hAnsi="Courier New" w:cs="Courier New"/>
+                <w:color w:val="000000"/>
+                <w:sz w:val="28"/>
+                <w:szCs w:val="28"/>
+                <w:shd w:val="clear" w:color="auto" w:fill="FFFFF0"/>
+                <w:lang w:val="en-US"/>
+              </w:rPr>
+              <w:t>:</w:t>
+            </w:r>
+          </w:p>
+          <w:p>
+            <w:pPr>
+              <w:spacing w:after="0"/>
+              <w:rPr>
+                <w:rFonts w:ascii="Courier New" w:hAnsi="Courier New" w:cs="Courier New"/>
+                <w:color w:val="000000"/>
+                <w:sz w:val="28"/>
+                <w:szCs w:val="28"/>
+                <w:shd w:val="clear" w:color="auto" w:fill="FFFFF0"/>
+              </w:rPr>
+            </w:pPr>
+            <w:r>
+              <w:rPr>
+                <w:noProof/>
+              </w:rPr>
+              <w:drawing>
+                <wp:inline distT="0" distB="0" distL="0" distR="0" wp14:anchorId="6DD7CCC4" wp14:editId="33FF4A83">
+                  <wp:extent cx="4552950" cy="2953162"/>
+                  <wp:effectExtent l="0" t="0" r="0" b="0"/>
+                  <wp:docPr id="36" name="Рисунок 36"/>
+                  <wp:cNvGraphicFramePr>
+                    <a:graphicFrameLocks xmlns:a="http://schemas.openxmlformats.org/drawingml/2006/main" noChangeAspect="1"/>
+                  </wp:cNvGraphicFramePr>
+                  <a:graphic xmlns:a="http://schemas.openxmlformats.org/drawingml/2006/main">
+                    <a:graphicData uri="http://schemas.openxmlformats.org/drawingml/2006/picture">
+                      <pic:pic xmlns:pic="http://schemas.openxmlformats.org/drawingml/2006/picture">
+                        <pic:nvPicPr>
+                          <pic:cNvPr id="1" name=""/>
+                          <pic:cNvPicPr/>
+                        </pic:nvPicPr>
+                        <pic:blipFill>
+                          <a:blip r:embed="rId45"/>
+                          <a:stretch>
+                            <a:fillRect/>
+                          </a:stretch>
+                        </pic:blipFill>
+                        <pic:spPr>
+                          <a:xfrm>
+                            <a:off x="0" y="0"/>
+                            <a:ext cx="4567864" cy="2962835"/>
+                          </a:xfrm>
+                          <a:prstGeom prst="rect">
+                            <a:avLst/>
+                          </a:prstGeom>
+                        </pic:spPr>
+                      </pic:pic>
+                    </a:graphicData>
+                  </a:graphic>
+                </wp:inline>
+              </w:drawing>
+            </w:r>
+          </w:p>
+        </w:tc>
+      </w:tr>
+      <w:tr>
+        <w:tc>
+          <w:tcPr>
+            <w:tcW w:w="1542" w:type="dxa"/>
+          </w:tcPr>
+          <w:p>
+            <w:pPr>
+              <w:spacing w:after="0"/>
+              <w:rPr>
+                <w:rStyle w:val="a3"/>
+                <w:rFonts w:ascii="Courier New" w:hAnsi="Courier New" w:cs="Courier New"/>
+                <w:color w:val="444444"/>
+                <w:sz w:val="28"/>
+                <w:szCs w:val="28"/>
+                <w:shd w:val="clear" w:color="auto" w:fill="FFFFFF"/>
+              </w:rPr>
+            </w:pPr>
+            <w:hyperlink r:id="rId46" w:tgtFrame="_blank" w:history="1">
+              <w:r>
+                <w:rPr>
+                  <w:rFonts w:ascii="Courier New" w:eastAsia="Times New Roman" w:hAnsi="Courier New" w:cs="Courier New"/>
+                  <w:b/>
+                  <w:bCs/>
+                  <w:color w:val="000000" w:themeColor="text1"/>
+                  <w:sz w:val="28"/>
+                  <w:szCs w:val="28"/>
+                  <w:lang w:val="en-US" w:eastAsia="ru-RU"/>
+                </w:rPr>
+                <w:t>SETX</w:t>
+              </w:r>
+            </w:hyperlink>
+          </w:p>
+        </w:tc>
+        <w:tc>
+          <w:tcPr>
+            <w:tcW w:w="9220" w:type="dxa"/>
+          </w:tcPr>
+          <w:p>
+            <w:pPr>
+              <w:spacing w:after="0"/>
+              <w:rPr>
+                <w:rFonts w:ascii="Courier New" w:hAnsi="Courier New" w:cs="Courier New"/>
+                <w:color w:val="000000"/>
+                <w:sz w:val="28"/>
+                <w:szCs w:val="28"/>
+                <w:shd w:val="clear" w:color="auto" w:fill="FFFFF0"/>
+              </w:rPr>
+            </w:pPr>
+            <w:r>
+              <w:rPr>
+                <w:rFonts w:ascii="Courier New" w:hAnsi="Courier New" w:cs="Courier New"/>
+                <w:color w:val="000000"/>
+                <w:sz w:val="28"/>
+                <w:szCs w:val="28"/>
+                <w:shd w:val="clear" w:color="auto" w:fill="FFFFF0"/>
+              </w:rPr>
+              <w:t>Команда </w:t>
+            </w:r>
+            <w:r>
+              <w:rPr>
+                <w:rFonts w:ascii="Courier New" w:hAnsi="Courier New" w:cs="Courier New"/>
+                <w:b/>
+                <w:bCs/>
+                <w:color w:val="000000"/>
+                <w:sz w:val="28"/>
+                <w:szCs w:val="28"/>
+                <w:shd w:val="clear" w:color="auto" w:fill="FFFFF0"/>
+              </w:rPr>
+              <w:t>SETX </w:t>
+            </w:r>
+            <w:r>
+              <w:rPr>
+                <w:rFonts w:ascii="Courier New" w:hAnsi="Courier New" w:cs="Courier New"/>
+                <w:color w:val="000000"/>
+                <w:sz w:val="28"/>
+                <w:szCs w:val="28"/>
+                <w:shd w:val="clear" w:color="auto" w:fill="FFFFF0"/>
+              </w:rPr>
+              <w:t xml:space="preserve">используется для создания новых и изменения существующих переменных среды окружения в командной строке Windows. Переменные окружения, это переменные, принимаемые значения которых характеризуют программную среду, в которой выполняется текущая программа - пути системных </w:t>
+            </w:r>
+            <w:r>
+              <w:rPr>
+                <w:rFonts w:ascii="Courier New" w:hAnsi="Courier New" w:cs="Courier New"/>
+                <w:color w:val="000000"/>
+                <w:sz w:val="28"/>
+                <w:szCs w:val="28"/>
+                <w:shd w:val="clear" w:color="auto" w:fill="FFFFF0"/>
+              </w:rPr>
+              <w:lastRenderedPageBreak/>
+              <w:t>файлов, сведения об аппаратных средствах, каталоги пользователей и т.п.</w:t>
+            </w:r>
+          </w:p>
+          <w:p>
+            <w:pPr>
+              <w:spacing w:after="0"/>
+              <w:rPr>
+                <w:rFonts w:ascii="Courier New" w:hAnsi="Courier New" w:cs="Courier New"/>
+                <w:sz w:val="28"/>
+                <w:szCs w:val="28"/>
+              </w:rPr>
+            </w:pPr>
+            <w:r>
+              <w:rPr>
+                <w:noProof/>
+              </w:rPr>
+              <w:drawing>
+                <wp:inline distT="0" distB="0" distL="0" distR="0" wp14:anchorId="362E8CBD" wp14:editId="32D9F6AB">
+                  <wp:extent cx="3486150" cy="742950"/>
+                  <wp:effectExtent l="0" t="0" r="0" b="0"/>
+                  <wp:docPr id="37" name="Рисунок 37"/>
+                  <wp:cNvGraphicFramePr>
+                    <a:graphicFrameLocks xmlns:a="http://schemas.openxmlformats.org/drawingml/2006/main" noChangeAspect="1"/>
+                  </wp:cNvGraphicFramePr>
+                  <a:graphic xmlns:a="http://schemas.openxmlformats.org/drawingml/2006/main">
+                    <a:graphicData uri="http://schemas.openxmlformats.org/drawingml/2006/picture">
+                      <pic:pic xmlns:pic="http://schemas.openxmlformats.org/drawingml/2006/picture">
+                        <pic:nvPicPr>
+                          <pic:cNvPr id="1" name=""/>
+                          <pic:cNvPicPr/>
+                        </pic:nvPicPr>
+                        <pic:blipFill>
+                          <a:blip r:embed="rId47"/>
+                          <a:stretch>
+                            <a:fillRect/>
+                          </a:stretch>
+                        </pic:blipFill>
+                        <pic:spPr>
+                          <a:xfrm>
+                            <a:off x="0" y="0"/>
+                            <a:ext cx="3486150" cy="742950"/>
+                          </a:xfrm>
+                          <a:prstGeom prst="rect">
+                            <a:avLst/>
+                          </a:prstGeom>
+                        </pic:spPr>
+                      </pic:pic>
+                    </a:graphicData>
+                  </a:graphic>
+                </wp:inline>
+              </w:drawing>
+            </w:r>
+          </w:p>
+        </w:tc>
+      </w:tr>
+      <w:tr>
+        <w:tc>
+          <w:tcPr>
+            <w:tcW w:w="1542" w:type="dxa"/>
+          </w:tcPr>
+          <w:p>
+            <w:pPr>
+              <w:spacing w:after="0"/>
+              <w:jc w:val="center"/>
+              <w:rPr>
+                <w:rStyle w:val="a3"/>
+                <w:rFonts w:ascii="Courier New" w:hAnsi="Courier New" w:cs="Courier New"/>
+                <w:color w:val="444444"/>
+                <w:sz w:val="28"/>
+                <w:szCs w:val="28"/>
+                <w:shd w:val="clear" w:color="auto" w:fill="FFFFFF"/>
+              </w:rPr>
+            </w:pPr>
+            <w:hyperlink r:id="rId48" w:tgtFrame="_blank" w:history="1">
+              <w:r>
+                <w:rPr>
+                  <w:rFonts w:ascii="Courier New" w:eastAsia="Times New Roman" w:hAnsi="Courier New" w:cs="Courier New"/>
+                  <w:b/>
+                  <w:bCs/>
+                  <w:color w:val="000000" w:themeColor="text1"/>
+                  <w:sz w:val="28"/>
+                  <w:szCs w:val="28"/>
+                  <w:lang w:val="en-US" w:eastAsia="ru-RU"/>
+                </w:rPr>
+                <w:t>TELNET</w:t>
+              </w:r>
+            </w:hyperlink>
+          </w:p>
+        </w:tc>
+        <w:tc>
+          <w:tcPr>
+            <w:tcW w:w="9220" w:type="dxa"/>
+          </w:tcPr>
+          <w:p>
+            <w:pPr>
+              <w:spacing w:after="0"/>
+              <w:rPr>
+                <w:rFonts w:ascii="Courier New" w:hAnsi="Courier New" w:cs="Courier New"/>
+                <w:sz w:val="28"/>
+                <w:szCs w:val="28"/>
+              </w:rPr>
+            </w:pPr>
+            <w:r>
+              <w:rPr>
+                <w:rFonts w:ascii="Courier New" w:hAnsi="Courier New" w:cs="Courier New"/>
+                <w:color w:val="000000"/>
+                <w:sz w:val="28"/>
+                <w:szCs w:val="28"/>
+                <w:shd w:val="clear" w:color="auto" w:fill="FFFFF0"/>
+              </w:rPr>
+              <w:t>Протокол прикладного уровня TELNET (от англ. </w:t>
+            </w:r>
+            <w:r>
+              <w:rPr>
+                <w:rFonts w:ascii="Courier New" w:hAnsi="Courier New" w:cs="Courier New"/>
+                <w:b/>
+                <w:bCs/>
+                <w:color w:val="000000"/>
+                <w:sz w:val="28"/>
+                <w:szCs w:val="28"/>
+                <w:shd w:val="clear" w:color="auto" w:fill="FFFFF0"/>
+              </w:rPr>
+              <w:t>TE</w:t>
+            </w:r>
+            <w:r>
+              <w:rPr>
+                <w:rFonts w:ascii="Courier New" w:hAnsi="Courier New" w:cs="Courier New"/>
+                <w:color w:val="000000"/>
+                <w:sz w:val="28"/>
+                <w:szCs w:val="28"/>
+                <w:shd w:val="clear" w:color="auto" w:fill="FFFFF0"/>
+              </w:rPr>
+              <w:t>rmina</w:t>
+            </w:r>
+            <w:r>
+              <w:rPr>
+                <w:rFonts w:ascii="Courier New" w:hAnsi="Courier New" w:cs="Courier New"/>
+                <w:b/>
+                <w:bCs/>
+                <w:color w:val="000000"/>
+                <w:sz w:val="28"/>
+                <w:szCs w:val="28"/>
+                <w:shd w:val="clear" w:color="auto" w:fill="FFFFF0"/>
+              </w:rPr>
+              <w:t>L NET</w:t>
+            </w:r>
+            <w:r>
+              <w:rPr>
+                <w:rFonts w:ascii="Courier New" w:hAnsi="Courier New" w:cs="Courier New"/>
+                <w:color w:val="000000"/>
+                <w:sz w:val="28"/>
+                <w:szCs w:val="28"/>
+                <w:shd w:val="clear" w:color="auto" w:fill="FFFFF0"/>
+              </w:rPr>
+              <w:t>work) — сетевой протокол для реализации текстового интерфейса по сети. Название </w:t>
+            </w:r>
+            <w:r>
+              <w:rPr>
+                <w:rFonts w:ascii="Courier New" w:hAnsi="Courier New" w:cs="Courier New"/>
+                <w:b/>
+                <w:bCs/>
+                <w:color w:val="000000"/>
+                <w:sz w:val="28"/>
+                <w:szCs w:val="28"/>
+                <w:shd w:val="clear" w:color="auto" w:fill="FFFFF0"/>
+              </w:rPr>
+              <w:t>telnet</w:t>
+            </w:r>
+            <w:r>
+              <w:rPr>
+                <w:rFonts w:ascii="Courier New" w:hAnsi="Courier New" w:cs="Courier New"/>
+                <w:color w:val="000000"/>
+                <w:sz w:val="28"/>
+                <w:szCs w:val="28"/>
+                <w:shd w:val="clear" w:color="auto" w:fill="FFFFF0"/>
+              </w:rPr>
+              <w:t> получили также клиентские программы реализации данного протокола, практически для всех существующих операционных систем.</w:t>
+            </w:r>
+          </w:p>
+          <w:p>
+            <w:pPr>
+              <w:spacing w:after="0"/>
+              <w:rPr>
+                <w:rFonts w:ascii="Courier New" w:hAnsi="Courier New" w:cs="Courier New"/>
+                <w:sz w:val="28"/>
+                <w:szCs w:val="28"/>
+                <w:lang w:val="en-US"/>
+              </w:rPr>
+            </w:pPr>
+            <w:r>
+              <w:rPr>
+                <w:rFonts w:ascii="Courier New" w:hAnsi="Courier New" w:cs="Courier New"/>
+                <w:color w:val="000000"/>
+                <w:sz w:val="28"/>
+                <w:szCs w:val="28"/>
+                <w:shd w:val="clear" w:color="auto" w:fill="FFFFF0"/>
+              </w:rPr>
+              <w:t>При запуске без параметров, утилита переходит в режим ожидания ввода команд :</w:t>
+            </w:r>
+          </w:p>
+          <w:p>
+            <w:pPr>
+              <w:spacing w:after="0"/>
+              <w:rPr>
+                <w:rFonts w:ascii="Courier New" w:hAnsi="Courier New" w:cs="Courier New"/>
+                <w:sz w:val="28"/>
+                <w:szCs w:val="28"/>
+              </w:rPr>
+            </w:pPr>
+            <w:r>
+              <w:rPr>
+                <w:noProof/>
+              </w:rPr>
+              <w:drawing>
+                <wp:inline distT="0" distB="0" distL="0" distR="0" wp14:anchorId="7EFA09EE" wp14:editId="5CF6185D">
+                  <wp:extent cx="3505200" cy="1065184"/>
+                  <wp:effectExtent l="0" t="0" r="0" b="1905"/>
+                  <wp:docPr id="38" name="Рисунок 38"/>
+                  <wp:cNvGraphicFramePr>
+                    <a:graphicFrameLocks xmlns:a="http://schemas.openxmlformats.org/drawingml/2006/main" noChangeAspect="1"/>
+                  </wp:cNvGraphicFramePr>
+                  <a:graphic xmlns:a="http://schemas.openxmlformats.org/drawingml/2006/main">
+                    <a:graphicData uri="http://schemas.openxmlformats.org/drawingml/2006/picture">
+                      <pic:pic xmlns:pic="http://schemas.openxmlformats.org/drawingml/2006/picture">
+                        <pic:nvPicPr>
+                          <pic:cNvPr id="1" name=""/>
+                          <pic:cNvPicPr/>
+                        </pic:nvPicPr>
+                        <pic:blipFill>
+                          <a:blip r:embed="rId49"/>
+                          <a:stretch>
+                            <a:fillRect/>
+                          </a:stretch>
+                        </pic:blipFill>
+                        <pic:spPr>
+                          <a:xfrm>
+                            <a:off x="0" y="0"/>
+                            <a:ext cx="3510141" cy="1066685"/>
+                          </a:xfrm>
+                          <a:prstGeom prst="rect">
+                            <a:avLst/>
+                          </a:prstGeom>
+                        </pic:spPr>
+                      </pic:pic>
+                    </a:graphicData>
+                  </a:graphic>
+                </wp:inline>
+              </w:drawing>
+            </w:r>
+          </w:p>
+        </w:tc>
+      </w:tr>
+      <w:tr>
+        <w:tc>
+          <w:tcPr>
+            <w:tcW w:w="1542" w:type="dxa"/>
+          </w:tcPr>
+          <w:p>
+            <w:pPr>
+              <w:spacing w:after="0"/>
+              <w:rPr>
+                <w:rStyle w:val="a3"/>
+                <w:rFonts w:ascii="Courier New" w:hAnsi="Courier New" w:cs="Courier New"/>
+                <w:color w:val="444444"/>
+                <w:sz w:val="28"/>
+                <w:szCs w:val="28"/>
+                <w:shd w:val="clear" w:color="auto" w:fill="FFFFFF"/>
+              </w:rPr>
+            </w:pPr>
+            <w:hyperlink r:id="rId50" w:tgtFrame="_blank" w:history="1">
+              <w:r>
+                <w:rPr>
+                  <w:rFonts w:ascii="Courier New" w:eastAsia="Times New Roman" w:hAnsi="Courier New" w:cs="Courier New"/>
+                  <w:b/>
+                  <w:bCs/>
+                  <w:color w:val="000000" w:themeColor="text1"/>
+                  <w:sz w:val="28"/>
+                  <w:szCs w:val="28"/>
+                  <w:lang w:val="en-US" w:eastAsia="ru-RU"/>
+                </w:rPr>
+                <w:t>W32TM</w:t>
+              </w:r>
+            </w:hyperlink>
+          </w:p>
+        </w:tc>
+        <w:tc>
+          <w:tcPr>
+            <w:tcW w:w="9220" w:type="dxa"/>
+          </w:tcPr>
+          <w:p>
+            <w:pPr>
+              <w:spacing w:after="0"/>
+              <w:rPr>
+                <w:rFonts w:ascii="Courier New" w:hAnsi="Courier New" w:cs="Courier New"/>
+                <w:color w:val="000000"/>
+                <w:sz w:val="28"/>
+                <w:szCs w:val="28"/>
+                <w:shd w:val="clear" w:color="auto" w:fill="FFFFF0"/>
+              </w:rPr>
+            </w:pPr>
+            <w:r>
+              <w:rPr>
+                <w:rFonts w:ascii="Courier New" w:hAnsi="Courier New" w:cs="Courier New"/>
+                <w:color w:val="000000"/>
+                <w:sz w:val="28"/>
+                <w:szCs w:val="28"/>
+                <w:shd w:val="clear" w:color="auto" w:fill="FFFFF0"/>
+              </w:rPr>
+              <w:t>Утилита командной строки </w:t>
+            </w:r>
+            <w:r>
+              <w:rPr>
+                <w:rFonts w:ascii="Courier New" w:hAnsi="Courier New" w:cs="Courier New"/>
+                <w:b/>
+                <w:bCs/>
+                <w:color w:val="000000"/>
+                <w:sz w:val="28"/>
+                <w:szCs w:val="28"/>
+                <w:shd w:val="clear" w:color="auto" w:fill="FFFFF0"/>
+              </w:rPr>
+              <w:t>w32tm.exe</w:t>
+            </w:r>
+            <w:r>
+              <w:rPr>
+                <w:rFonts w:ascii="Courier New" w:hAnsi="Courier New" w:cs="Courier New"/>
+                <w:color w:val="000000"/>
+                <w:sz w:val="28"/>
+                <w:szCs w:val="28"/>
+                <w:shd w:val="clear" w:color="auto" w:fill="FFFFF0"/>
+              </w:rPr>
+              <w:t> предназначена для удаления или установки службы времени Windows </w:t>
+            </w:r>
+            <w:r>
+              <w:rPr>
+                <w:rFonts w:ascii="Courier New" w:hAnsi="Courier New" w:cs="Courier New"/>
+                <w:b/>
+                <w:bCs/>
+                <w:color w:val="000000"/>
+                <w:sz w:val="28"/>
+                <w:szCs w:val="28"/>
+                <w:shd w:val="clear" w:color="auto" w:fill="FFFFF0"/>
+              </w:rPr>
+              <w:t>W32Time</w:t>
+            </w:r>
+            <w:r>
+              <w:rPr>
+                <w:rFonts w:ascii="Courier New" w:hAnsi="Courier New" w:cs="Courier New"/>
+                <w:color w:val="000000"/>
+                <w:sz w:val="28"/>
+                <w:szCs w:val="28"/>
+                <w:shd w:val="clear" w:color="auto" w:fill="FFFFF0"/>
+              </w:rPr>
+              <w:t> и управления ею на локальном или удаленном компьютере.</w:t>
+            </w:r>
+          </w:p>
+          <w:p>
+            <w:pPr>
+              <w:spacing w:after="0"/>
+              <w:rPr>
+                <w:rFonts w:ascii="Courier New" w:hAnsi="Courier New" w:cs="Courier New"/>
+                <w:sz w:val="28"/>
+                <w:szCs w:val="28"/>
+              </w:rPr>
+            </w:pPr>
+            <w:r>
+              <w:rPr>
+                <w:noProof/>
+              </w:rPr>
+              <w:drawing>
+                <wp:inline distT="0" distB="0" distL="0" distR="0" wp14:anchorId="75F8C39C" wp14:editId="6091688C">
+                  <wp:extent cx="4524375" cy="3801535"/>
+                  <wp:effectExtent l="0" t="0" r="0" b="8890"/>
+                  <wp:docPr id="39" name="Рисунок 39"/>
+                  <wp:cNvGraphicFramePr>
+                    <a:graphicFrameLocks xmlns:a="http://schemas.openxmlformats.org/drawingml/2006/main" noChangeAspect="1"/>
+                  </wp:cNvGraphicFramePr>
+                  <a:graphic xmlns:a="http://schemas.openxmlformats.org/drawingml/2006/main">
+                    <a:graphicData uri="http://schemas.openxmlformats.org/drawingml/2006/picture">
+                      <pic:pic xmlns:pic="http://schemas.openxmlformats.org/drawingml/2006/picture">
+                        <pic:nvPicPr>
+                          <pic:cNvPr id="1" name=""/>
+                          <pic:cNvPicPr/>
+                        </pic:nvPicPr>
+                        <pic:blipFill>
+                          <a:blip r:embed="rId51"/>
+                          <a:stretch>
+                            <a:fillRect/>
+                          </a:stretch>
+                        </pic:blipFill>
+                        <pic:spPr>
+                          <a:xfrm>
+                            <a:off x="0" y="0"/>
+                            <a:ext cx="4543937" cy="3817972"/>
+                          </a:xfrm>
+                          <a:prstGeom prst="rect">
+                            <a:avLst/>
+                          </a:prstGeom>
+                        </pic:spPr>
+                      </pic:pic>
+                    </a:graphicData>
+                  </a:graphic>
+                </wp:inline>
+              </w:drawing>
+            </w:r>
+          </w:p>
+        </w:tc>
+      </w:tr>
+      <w:tr>
+        <w:tc>
+          <w:tcPr>
+            <w:tcW w:w="1542" w:type="dxa"/>
+          </w:tcPr>
+          <w:p>
+            <w:pPr>
+              <w:spacing w:after="0"/>
+              <w:rPr>
+                <w:rStyle w:val="a3"/>
+                <w:rFonts w:ascii="Courier New" w:hAnsi="Courier New" w:cs="Courier New"/>
+                <w:color w:val="444444"/>
+                <w:sz w:val="28"/>
+                <w:szCs w:val="28"/>
+                <w:shd w:val="clear" w:color="auto" w:fill="FFFFFF"/>
+              </w:rPr>
+            </w:pPr>
+            <w:hyperlink r:id="rId52" w:tgtFrame="_blank" w:history="1">
+              <w:r>
+                <w:rPr>
+                  <w:rFonts w:ascii="Courier New" w:eastAsia="Times New Roman" w:hAnsi="Courier New" w:cs="Courier New"/>
+                  <w:b/>
+                  <w:bCs/>
+                  <w:color w:val="000000" w:themeColor="text1"/>
+                  <w:sz w:val="28"/>
+                  <w:szCs w:val="28"/>
+                  <w:lang w:val="en-US" w:eastAsia="ru-RU"/>
+                </w:rPr>
+                <w:t>XCOPY</w:t>
+              </w:r>
+            </w:hyperlink>
+            <w:r>
+              <w:rPr>
+                <w:rFonts w:ascii="Courier New" w:eastAsia="Times New Roman" w:hAnsi="Courier New" w:cs="Courier New"/>
+                <w:color w:val="000000" w:themeColor="text1"/>
+                <w:sz w:val="28"/>
+                <w:szCs w:val="28"/>
+                <w:lang w:val="en-US" w:eastAsia="ru-RU"/>
+              </w:rPr>
+              <w:t> </w:t>
+            </w:r>
+          </w:p>
+        </w:tc>
+        <w:tc>
+          <w:tcPr>
+            <w:tcW w:w="9220" w:type="dxa"/>
+          </w:tcPr>
+          <w:p>
+            <w:pPr>
+              <w:spacing w:after="0"/>
+              <w:rPr>
+                <w:rFonts w:ascii="Courier New" w:hAnsi="Courier New" w:cs="Courier New"/>
+                <w:color w:val="000000"/>
+                <w:sz w:val="28"/>
+                <w:szCs w:val="28"/>
+                <w:shd w:val="clear" w:color="auto" w:fill="FFFFF0"/>
+              </w:rPr>
+            </w:pPr>
+            <w:r>
+              <w:rPr>
+                <w:rFonts w:ascii="Courier New" w:hAnsi="Courier New" w:cs="Courier New"/>
+                <w:color w:val="000000"/>
+                <w:sz w:val="28"/>
+                <w:szCs w:val="28"/>
+                <w:shd w:val="clear" w:color="auto" w:fill="FFFFF0"/>
+              </w:rPr>
+              <w:t>Команда </w:t>
+            </w:r>
+            <w:r>
+              <w:rPr>
+                <w:rFonts w:ascii="Courier New" w:hAnsi="Courier New" w:cs="Courier New"/>
+                <w:b/>
+                <w:bCs/>
+                <w:color w:val="000000"/>
+                <w:sz w:val="28"/>
+                <w:szCs w:val="28"/>
+                <w:shd w:val="clear" w:color="auto" w:fill="FFFFF0"/>
+              </w:rPr>
+              <w:t>XCOPY</w:t>
+            </w:r>
+            <w:r>
+              <w:rPr>
+                <w:rFonts w:ascii="Courier New" w:hAnsi="Courier New" w:cs="Courier New"/>
+                <w:color w:val="000000"/>
+                <w:sz w:val="28"/>
+                <w:szCs w:val="28"/>
+                <w:shd w:val="clear" w:color="auto" w:fill="FFFFF0"/>
+              </w:rPr>
+              <w:t xml:space="preserve"> используется для копирования файлов и каталогов с сохранением их структуры. По сравнению с </w:t>
+            </w:r>
+            <w:r>
+              <w:rPr>
+                <w:rFonts w:ascii="Courier New" w:hAnsi="Courier New" w:cs="Courier New"/>
+                <w:color w:val="000000"/>
+                <w:sz w:val="28"/>
+                <w:szCs w:val="28"/>
+                <w:shd w:val="clear" w:color="auto" w:fill="FFFFF0"/>
+              </w:rPr>
+              <w:lastRenderedPageBreak/>
+              <w:t>командой </w:t>
+            </w:r>
+            <w:r>
+              <w:rPr>
+                <w:rFonts w:ascii="Courier New" w:hAnsi="Courier New" w:cs="Courier New"/>
+                <w:b/>
+                <w:bCs/>
+                <w:color w:val="000000"/>
+                <w:sz w:val="28"/>
+                <w:szCs w:val="28"/>
+                <w:shd w:val="clear" w:color="auto" w:fill="FFFFF0"/>
+              </w:rPr>
+              <w:t>COPY</w:t>
+            </w:r>
+            <w:r>
+              <w:rPr>
+                <w:rFonts w:ascii="Courier New" w:hAnsi="Courier New" w:cs="Courier New"/>
+                <w:color w:val="000000"/>
+                <w:sz w:val="28"/>
+                <w:szCs w:val="28"/>
+                <w:shd w:val="clear" w:color="auto" w:fill="FFFFF0"/>
+              </w:rPr>
+              <w:t> имеет более широкие возможности и является наиболее гибким средством копирования в командной строке Windows</w:t>
+            </w:r>
+          </w:p>
+          <w:p>
+            <w:pPr>
+              <w:spacing w:after="0"/>
+              <w:rPr>
+                <w:rFonts w:ascii="Courier New" w:hAnsi="Courier New" w:cs="Courier New"/>
+                <w:sz w:val="28"/>
+                <w:szCs w:val="28"/>
+              </w:rPr>
+            </w:pPr>
+            <w:r>
+              <w:rPr>
+                <w:noProof/>
+              </w:rPr>
+              <w:drawing>
+                <wp:inline distT="0" distB="0" distL="0" distR="0" wp14:anchorId="0671E177" wp14:editId="59E333DF">
+                  <wp:extent cx="4076700" cy="714375"/>
+                  <wp:effectExtent l="0" t="0" r="0" b="9525"/>
+                  <wp:docPr id="40" name="Рисунок 40"/>
+                  <wp:cNvGraphicFramePr>
+                    <a:graphicFrameLocks xmlns:a="http://schemas.openxmlformats.org/drawingml/2006/main" noChangeAspect="1"/>
+                  </wp:cNvGraphicFramePr>
+                  <a:graphic xmlns:a="http://schemas.openxmlformats.org/drawingml/2006/main">
+                    <a:graphicData uri="http://schemas.openxmlformats.org/drawingml/2006/picture">
+                      <pic:pic xmlns:pic="http://schemas.openxmlformats.org/drawingml/2006/picture">
+                        <pic:nvPicPr>
+                          <pic:cNvPr id="1" name=""/>
+                          <pic:cNvPicPr/>
+                        </pic:nvPicPr>
+                        <pic:blipFill>
+                          <a:blip r:embed="rId53"/>
+                          <a:stretch>
+                            <a:fillRect/>
+                          </a:stretch>
+                        </pic:blipFill>
+                        <pic:spPr>
+                          <a:xfrm>
+                            <a:off x="0" y="0"/>
+                            <a:ext cx="4076700" cy="714375"/>
+                          </a:xfrm>
+                          <a:prstGeom prst="rect">
+                            <a:avLst/>
+                          </a:prstGeom>
+                        </pic:spPr>
+                      </pic:pic>
+                    </a:graphicData>
+                  </a:graphic>
+                </wp:inline>
+              </w:drawing>
+            </w:r>
+          </w:p>
+        </w:tc>
+      </w:tr>
+    </w:tbl>
+    <w:p>
+      <w:pPr>
+        <w:spacing w:after="0"/>
+      </w:pPr>
+    </w:p>
+    <w:p>
+      <w:pPr>
+        <w:rPr>
+          <w:rFonts w:ascii="Courier New" w:hAnsi="Courier New" w:cs="Courier New"/>
+          <w:b/>
+          <w:sz w:val="28"/>
+          <w:szCs w:val="28"/>
+          <w:u w:val="single"/>
+        </w:rPr>
+      </w:pPr>
+      <w:r>
+        <w:rPr>
+          <w:rFonts w:ascii="Courier New" w:hAnsi="Courier New" w:cs="Courier New"/>
+          <w:b/>
+          <w:sz w:val="28"/>
+          <w:szCs w:val="28"/>
+          <w:u w:val="single"/>
+        </w:rPr>
+        <w:t>Задание 0</w:t>
+      </w:r>
+      <w:r>
+        <w:rPr>
+          <w:rFonts w:ascii="Courier New" w:hAnsi="Courier New" w:cs="Courier New"/>
+          <w:b/>
+          <w:sz w:val="28"/>
+          <w:szCs w:val="28"/>
+          <w:u w:val="single"/>
+        </w:rPr>
+        <w:t>3</w:t>
+      </w:r>
+      <w:r>
+        <w:rPr>
+          <w:rFonts w:ascii="Courier New" w:hAnsi="Courier New" w:cs="Courier New"/>
+          <w:b/>
+          <w:sz w:val="28"/>
+          <w:szCs w:val="28"/>
+          <w:u w:val="single"/>
+        </w:rPr>
+        <w:t xml:space="preserve">. </w:t>
+      </w:r>
+      <w:r>
+        <w:rPr>
+          <w:rFonts w:ascii="Courier New" w:hAnsi="Courier New" w:cs="Courier New"/>
+          <w:b/>
+          <w:sz w:val="28"/>
+          <w:szCs w:val="28"/>
+          <w:u w:val="single"/>
+        </w:rPr>
+        <w:t xml:space="preserve">Переменные среды </w:t>
+      </w:r>
+      <w:r>
+        <w:rPr>
+          <w:rFonts w:ascii="Courier New" w:hAnsi="Courier New" w:cs="Courier New"/>
+          <w:b/>
+          <w:sz w:val="28"/>
+          <w:szCs w:val="28"/>
+          <w:u w:val="single"/>
+          <w:lang w:val="en-US"/>
+        </w:rPr>
+        <w:t>Windows</w:t>
+      </w:r>
+      <w:r>
+        <w:rPr>
+          <w:rFonts w:ascii="Courier New" w:hAnsi="Courier New" w:cs="Courier New"/>
+          <w:b/>
+          <w:sz w:val="28"/>
+          <w:szCs w:val="28"/>
+        </w:rPr>
+        <w:t>(Нечётные задания)</w:t>
+      </w:r>
+    </w:p>
+    <w:p>
+      <w:pPr>
+        <w:spacing w:after="0"/>
+        <w:rPr>
+          <w:rFonts w:ascii="Courier New" w:hAnsi="Courier New" w:cs="Courier New"/>
+          <w:sz w:val="28"/>
+          <w:szCs w:val="28"/>
+        </w:rPr>
+      </w:pPr>
+      <w:r>
+        <w:rPr>
+          <w:rFonts w:ascii="Courier New" w:hAnsi="Courier New" w:cs="Courier New"/>
+          <w:sz w:val="28"/>
+          <w:szCs w:val="28"/>
+        </w:rPr>
+        <w:t>Для просмотра всех переменных сред можно или перейти в свойства системы</w:t>
+      </w:r>
+      <w:r>
+        <w:rPr>
+          <w:rFonts w:ascii="Courier New" w:hAnsi="Courier New" w:cs="Courier New"/>
+          <w:sz w:val="28"/>
+          <w:szCs w:val="28"/>
+        </w:rPr>
+        <w:t xml:space="preserve"> в панели управления</w:t>
+      </w:r>
+      <w:r>
+        <w:rPr>
+          <w:rFonts w:ascii="Courier New" w:hAnsi="Courier New" w:cs="Courier New"/>
+          <w:sz w:val="28"/>
+          <w:szCs w:val="28"/>
+        </w:rPr>
+        <w:t xml:space="preserve"> и там изучить:</w:t>
+      </w:r>
+    </w:p>
+    <w:p>
+      <w:pPr>
+        <w:spacing w:after="0"/>
+        <w:rPr>
+          <w:rFonts w:ascii="Courier New" w:hAnsi="Courier New" w:cs="Courier New"/>
+          <w:sz w:val="28"/>
+          <w:szCs w:val="28"/>
+        </w:rPr>
+      </w:pPr>
+      <w:r>
+        <w:rPr>
+          <w:rFonts w:ascii="Courier New" w:hAnsi="Courier New" w:cs="Courier New"/>
+          <w:noProof/>
+          <w:sz w:val="28"/>
+          <w:szCs w:val="28"/>
+        </w:rPr>
+        <w:drawing>
+          <wp:inline distT="0" distB="0" distL="0" distR="0" wp14:anchorId="7C0924A4" wp14:editId="6189D415">
+            <wp:extent cx="4876800" cy="5337226"/>
+            <wp:effectExtent l="0" t="0" r="0" b="0"/>
+            <wp:docPr id="41" name="Рисунок 41"/>
+            <wp:cNvGraphicFramePr>
+              <a:graphicFrameLocks xmlns:a="http://schemas.openxmlformats.org/drawingml/2006/main" noChangeAspect="1"/>
+            </wp:cNvGraphicFramePr>
+            <a:graphic xmlns:a="http://schemas.openxmlformats.org/drawingml/2006/main">
+              <a:graphicData uri="http://schemas.openxmlformats.org/drawingml/2006/picture">
+                <pic:pic xmlns:pic="http://schemas.openxmlformats.org/drawingml/2006/picture">
+                  <pic:nvPicPr>
+                    <pic:cNvPr id="1" name=""/>
+                    <pic:cNvPicPr/>
+                  </pic:nvPicPr>
+                  <pic:blipFill>
+                    <a:blip r:embed="rId54"/>
+                    <a:stretch>
+                      <a:fillRect/>
+                    </a:stretch>
+                  </pic:blipFill>
+                  <pic:spPr>
+                    <a:xfrm>
+                      <a:off x="0" y="0"/>
+                      <a:ext cx="4883896" cy="5344992"/>
+                    </a:xfrm>
+                    <a:prstGeom prst="rect">
+                      <a:avLst/>
+                    </a:prstGeom>
+                  </pic:spPr>
+                </pic:pic>
+              </a:graphicData>
+            </a:graphic>
+          </wp:inline>
+        </w:drawing>
+      </w:r>
+    </w:p>
+    <w:p>
+      <w:pPr>
+        <w:spacing w:after="0"/>
+        <w:rPr>
+          <w:rFonts w:ascii="Courier New" w:hAnsi="Courier New" w:cs="Courier New"/>
+          <w:sz w:val="28"/>
+          <w:szCs w:val="28"/>
+        </w:rPr>
+      </w:pPr>
+      <w:r>
+        <w:rPr>
+          <w:rFonts w:ascii="Courier New" w:hAnsi="Courier New" w:cs="Courier New"/>
+          <w:sz w:val="28"/>
+          <w:szCs w:val="28"/>
+        </w:rPr>
+        <w:t xml:space="preserve">Или использовать команду </w:t>
+      </w:r>
+      <w:r>
+        <w:rPr>
+          <w:rFonts w:ascii="Courier New" w:hAnsi="Courier New" w:cs="Courier New"/>
+          <w:sz w:val="28"/>
+          <w:szCs w:val="28"/>
+          <w:lang w:val="en-US"/>
+        </w:rPr>
+        <w:t>set</w:t>
+      </w:r>
+      <w:r>
+        <w:rPr>
+          <w:rFonts w:ascii="Courier New" w:hAnsi="Courier New" w:cs="Courier New"/>
+          <w:sz w:val="28"/>
+          <w:szCs w:val="28"/>
+        </w:rPr>
+        <w:t xml:space="preserve"> </w:t>
+      </w:r>
+      <w:r>
+        <w:rPr>
+          <w:rFonts w:ascii="Courier New" w:hAnsi="Courier New" w:cs="Courier New"/>
+          <w:sz w:val="28"/>
+          <w:szCs w:val="28"/>
+        </w:rPr>
+        <w:t>для вывода всех переменных</w:t>
+      </w:r>
+      <w:r>
+        <w:rPr>
+          <w:rFonts w:ascii="Courier New" w:hAnsi="Courier New" w:cs="Courier New"/>
+          <w:sz w:val="28"/>
+          <w:szCs w:val="28"/>
+        </w:rPr>
+        <w:t>:</w:t>
+      </w:r>
+    </w:p>
+    <w:p>
+      <w:pPr>
+        <w:spacing w:after="0"/>
+        <w:rPr>
+          <w:rFonts w:ascii="Courier New" w:hAnsi="Courier New" w:cs="Courier New"/>
+          <w:sz w:val="28"/>
+          <w:szCs w:val="28"/>
+          <w:lang w:val="en-US"/>
+        </w:rPr>
+      </w:pPr>
+      <w:r>
+        <w:rPr>
+          <w:noProof/>
+        </w:rPr>
+        <w:lastRenderedPageBreak/>
+        <w:drawing>
+          <wp:inline distT="0" distB="0" distL="0" distR="0" wp14:anchorId="0A0AC015" wp14:editId="3DED6DE4">
+            <wp:extent cx="5073112" cy="3133725"/>
+            <wp:effectExtent l="0" t="0" r="0" b="0"/>
+            <wp:docPr id="42" name="Рисунок 42"/>
+            <wp:cNvGraphicFramePr>
+              <a:graphicFrameLocks xmlns:a="http://schemas.openxmlformats.org/drawingml/2006/main" noChangeAspect="1"/>
+            </wp:cNvGraphicFramePr>
+            <a:graphic xmlns:a="http://schemas.openxmlformats.org/drawingml/2006/main">
+              <a:graphicData uri="http://schemas.openxmlformats.org/drawingml/2006/picture">
+                <pic:pic xmlns:pic="http://schemas.openxmlformats.org/drawingml/2006/picture">
+                  <pic:nvPicPr>
+                    <pic:cNvPr id="1" name=""/>
+                    <pic:cNvPicPr/>
+                  </pic:nvPicPr>
+                  <pic:blipFill>
+                    <a:blip r:embed="rId55"/>
+                    <a:stretch>
+                      <a:fillRect/>
+                    </a:stretch>
+                  </pic:blipFill>
+                  <pic:spPr>
+                    <a:xfrm>
+                      <a:off x="0" y="0"/>
+                      <a:ext cx="5074573" cy="3134627"/>
+                    </a:xfrm>
+                    <a:prstGeom prst="rect">
+                      <a:avLst/>
+                    </a:prstGeom>
+                  </pic:spPr>
+                </pic:pic>
+              </a:graphicData>
+            </a:graphic>
+          </wp:inline>
+        </w:drawing>
+      </w:r>
+    </w:p>
+    <w:p>
+      <w:pPr>
+        <w:spacing w:after="0"/>
+        <w:rPr>
+          <w:rFonts w:ascii="Courier New" w:hAnsi="Courier New" w:cs="Courier New"/>
+          <w:sz w:val="28"/>
+          <w:szCs w:val="28"/>
+        </w:rPr>
+      </w:pPr>
+      <w:r>
+        <w:rPr>
+          <w:rFonts w:ascii="Courier New" w:hAnsi="Courier New" w:cs="Courier New"/>
+          <w:sz w:val="28"/>
+          <w:szCs w:val="28"/>
+        </w:rPr>
+        <w:t>Или просматривать конкретные переменные</w:t>
+      </w:r>
+      <w:r>
+        <w:rPr>
+          <w:rFonts w:ascii="Courier New" w:hAnsi="Courier New" w:cs="Courier New"/>
+          <w:sz w:val="28"/>
+          <w:szCs w:val="28"/>
+          <w:lang w:val="en-US"/>
+        </w:rPr>
+        <w:t>:</w:t>
+      </w:r>
+    </w:p>
+    <w:p>
+      <w:pPr>
+        <w:spacing w:after="0"/>
+        <w:rPr>
+          <w:rFonts w:ascii="Courier New" w:hAnsi="Courier New" w:cs="Courier New"/>
+          <w:sz w:val="28"/>
+          <w:szCs w:val="28"/>
+          <w:lang w:val="en-US"/>
+        </w:rPr>
+      </w:pPr>
+      <w:r>
+        <w:rPr>
+          <w:noProof/>
+        </w:rPr>
+        <w:drawing>
+          <wp:inline distT="0" distB="0" distL="0" distR="0" wp14:anchorId="5A4E5902" wp14:editId="30AFA8FD">
+            <wp:extent cx="2419350" cy="395357"/>
+            <wp:effectExtent l="0" t="0" r="0" b="5080"/>
+            <wp:docPr id="43" name="Рисунок 43"/>
+            <wp:cNvGraphicFramePr>
+              <a:graphicFrameLocks xmlns:a="http://schemas.openxmlformats.org/drawingml/2006/main" noChangeAspect="1"/>
+            </wp:cNvGraphicFramePr>
+            <a:graphic xmlns:a="http://schemas.openxmlformats.org/drawingml/2006/main">
+              <a:graphicData uri="http://schemas.openxmlformats.org/drawingml/2006/picture">
+                <pic:pic xmlns:pic="http://schemas.openxmlformats.org/drawingml/2006/picture">
+                  <pic:nvPicPr>
+                    <pic:cNvPr id="1" name=""/>
+                    <pic:cNvPicPr/>
+                  </pic:nvPicPr>
+                  <pic:blipFill>
+                    <a:blip r:embed="rId56"/>
+                    <a:stretch>
+                      <a:fillRect/>
+                    </a:stretch>
+                  </pic:blipFill>
+                  <pic:spPr>
+                    <a:xfrm>
+                      <a:off x="0" y="0"/>
+                      <a:ext cx="2449652" cy="400309"/>
+                    </a:xfrm>
+                    <a:prstGeom prst="rect">
+                      <a:avLst/>
+                    </a:prstGeom>
+                  </pic:spPr>
+                </pic:pic>
+              </a:graphicData>
+            </a:graphic>
+          </wp:inline>
+        </w:drawing>
+      </w:r>
+    </w:p>
+    <w:p>
+      <w:pPr>
+        <w:spacing w:after="0"/>
+        <w:rPr>
+          <w:rFonts w:ascii="Courier New" w:hAnsi="Courier New" w:cs="Courier New"/>
+          <w:sz w:val="28"/>
+          <w:szCs w:val="28"/>
+          <w:lang w:val="en-US"/>
+        </w:rPr>
+      </w:pPr>
+      <w:r>
+        <w:rPr>
+          <w:noProof/>
+        </w:rPr>
+        <w:drawing>
+          <wp:inline distT="0" distB="0" distL="0" distR="0" wp14:anchorId="643E6982" wp14:editId="17321C9A">
+            <wp:extent cx="2466975" cy="342419"/>
+            <wp:effectExtent l="0" t="0" r="0" b="635"/>
+            <wp:docPr id="44" name="Рисунок 44"/>
+            <wp:cNvGraphicFramePr>
+              <a:graphicFrameLocks xmlns:a="http://schemas.openxmlformats.org/drawingml/2006/main" noChangeAspect="1"/>
+            </wp:cNvGraphicFramePr>
+            <a:graphic xmlns:a="http://schemas.openxmlformats.org/drawingml/2006/main">
+              <a:graphicData uri="http://schemas.openxmlformats.org/drawingml/2006/picture">
+                <pic:pic xmlns:pic="http://schemas.openxmlformats.org/drawingml/2006/picture">
+                  <pic:nvPicPr>
+                    <pic:cNvPr id="1" name=""/>
+                    <pic:cNvPicPr/>
+                  </pic:nvPicPr>
+                  <pic:blipFill>
+                    <a:blip r:embed="rId57"/>
+                    <a:stretch>
+                      <a:fillRect/>
+                    </a:stretch>
+                  </pic:blipFill>
+                  <pic:spPr>
+                    <a:xfrm>
+                      <a:off x="0" y="0"/>
+                      <a:ext cx="2484151" cy="344803"/>
+                    </a:xfrm>
+                    <a:prstGeom prst="rect">
+                      <a:avLst/>
+                    </a:prstGeom>
+                  </pic:spPr>
+                </pic:pic>
+              </a:graphicData>
+            </a:graphic>
+          </wp:inline>
+        </w:drawing>
+      </w:r>
+    </w:p>
+    <w:p>
+      <w:pPr>
+        <w:spacing w:after="0"/>
+        <w:rPr>
+          <w:rFonts w:ascii="Courier New" w:hAnsi="Courier New" w:cs="Courier New"/>
+          <w:sz w:val="28"/>
+          <w:szCs w:val="28"/>
+          <w:lang w:val="en-US"/>
+        </w:rPr>
+      </w:pPr>
+      <w:r>
+        <w:rPr>
+          <w:noProof/>
+        </w:rPr>
+        <w:drawing>
+          <wp:inline distT="0" distB="0" distL="0" distR="0" wp14:anchorId="60AEEBFF" wp14:editId="4A8D4337">
+            <wp:extent cx="2047875" cy="310284"/>
+            <wp:effectExtent l="0" t="0" r="0" b="0"/>
+            <wp:docPr id="45" name="Рисунок 45"/>
+            <wp:cNvGraphicFramePr>
+              <a:graphicFrameLocks xmlns:a="http://schemas.openxmlformats.org/drawingml/2006/main" noChangeAspect="1"/>
+            </wp:cNvGraphicFramePr>
+            <a:graphic xmlns:a="http://schemas.openxmlformats.org/drawingml/2006/main">
+              <a:graphicData uri="http://schemas.openxmlformats.org/drawingml/2006/picture">
+                <pic:pic xmlns:pic="http://schemas.openxmlformats.org/drawingml/2006/picture">
+                  <pic:nvPicPr>
+                    <pic:cNvPr id="1" name=""/>
+                    <pic:cNvPicPr/>
+                  </pic:nvPicPr>
+                  <pic:blipFill>
+                    <a:blip r:embed="rId58"/>
+                    <a:stretch>
+                      <a:fillRect/>
+                    </a:stretch>
+                  </pic:blipFill>
+                  <pic:spPr>
+                    <a:xfrm>
+                      <a:off x="0" y="0"/>
+                      <a:ext cx="2071877" cy="313921"/>
+                    </a:xfrm>
+                    <a:prstGeom prst="rect">
+                      <a:avLst/>
+                    </a:prstGeom>
+                  </pic:spPr>
+                </pic:pic>
+              </a:graphicData>
+            </a:graphic>
+          </wp:inline>
+        </w:drawing>
+      </w:r>
+    </w:p>
+    <w:p>
+      <w:pPr>
+        <w:spacing w:after="0"/>
+        <w:rPr>
+          <w:rFonts w:ascii="Courier New" w:hAnsi="Courier New" w:cs="Courier New"/>
+          <w:sz w:val="28"/>
+          <w:szCs w:val="28"/>
+          <w:lang w:val="en-US"/>
+        </w:rPr>
+      </w:pPr>
+      <w:r>
+        <w:rPr>
+          <w:noProof/>
+        </w:rPr>
+        <w:drawing>
+          <wp:inline distT="0" distB="0" distL="0" distR="0" wp14:anchorId="511A1BCE" wp14:editId="02E1E8CA">
+            <wp:extent cx="1781175" cy="347950"/>
+            <wp:effectExtent l="0" t="0" r="0" b="0"/>
+            <wp:docPr id="46" name="Рисунок 46"/>
+            <wp:cNvGraphicFramePr>
+              <a:graphicFrameLocks xmlns:a="http://schemas.openxmlformats.org/drawingml/2006/main" noChangeAspect="1"/>
+            </wp:cNvGraphicFramePr>
+            <a:graphic xmlns:a="http://schemas.openxmlformats.org/drawingml/2006/main">
+              <a:graphicData uri="http://schemas.openxmlformats.org/drawingml/2006/picture">
+                <pic:pic xmlns:pic="http://schemas.openxmlformats.org/drawingml/2006/picture">
+                  <pic:nvPicPr>
+                    <pic:cNvPr id="1" name=""/>
+                    <pic:cNvPicPr/>
+                  </pic:nvPicPr>
+                  <pic:blipFill>
+                    <a:blip r:embed="rId59"/>
+                    <a:stretch>
+                      <a:fillRect/>
+                    </a:stretch>
+                  </pic:blipFill>
+                  <pic:spPr>
+                    <a:xfrm>
+                      <a:off x="0" y="0"/>
+                      <a:ext cx="1791446" cy="349956"/>
+                    </a:xfrm>
+                    <a:prstGeom prst="rect">
+                      <a:avLst/>
+                    </a:prstGeom>
+                  </pic:spPr>
+                </pic:pic>
+              </a:graphicData>
+            </a:graphic>
+          </wp:inline>
+        </w:drawing>
+      </w:r>
+    </w:p>
+    <w:p>
+      <w:pPr>
+        <w:spacing w:after="0"/>
+        <w:rPr>
+          <w:rFonts w:ascii="Courier New" w:hAnsi="Courier New" w:cs="Courier New"/>
+          <w:sz w:val="28"/>
+          <w:szCs w:val="28"/>
+          <w:lang w:val="en-US"/>
+        </w:rPr>
+      </w:pPr>
+      <w:r>
+        <w:rPr>
+          <w:noProof/>
+        </w:rPr>
+        <w:drawing>
+          <wp:inline distT="0" distB="0" distL="0" distR="0" wp14:anchorId="2158993D" wp14:editId="678BD1B2">
+            <wp:extent cx="5039995" cy="1866714"/>
+            <wp:effectExtent l="0" t="0" r="8255" b="635"/>
+            <wp:docPr id="47" name="Рисунок 47"/>
+            <wp:cNvGraphicFramePr>
+              <a:graphicFrameLocks xmlns:a="http://schemas.openxmlformats.org/drawingml/2006/main" noChangeAspect="1"/>
+            </wp:cNvGraphicFramePr>
+            <a:graphic xmlns:a="http://schemas.openxmlformats.org/drawingml/2006/main">
+              <a:graphicData uri="http://schemas.openxmlformats.org/drawingml/2006/picture">
+                <pic:pic xmlns:pic="http://schemas.openxmlformats.org/drawingml/2006/picture">
+                  <pic:nvPicPr>
+                    <pic:cNvPr id="1" name=""/>
+                    <pic:cNvPicPr/>
+                  </pic:nvPicPr>
+                  <pic:blipFill rotWithShape="1">
+                    <a:blip r:embed="rId60"/>
+                    <a:srcRect l="750"/>
+                    <a:stretch/>
+                  </pic:blipFill>
+                  <pic:spPr bwMode="auto">
+                    <a:xfrm>
+                      <a:off x="0" y="0"/>
+                      <a:ext cx="5053433" cy="1871691"/>
+                    </a:xfrm>
+                    <a:prstGeom prst="rect">
+                      <a:avLst/>
+                    </a:prstGeom>
+                    <a:ln>
+                      <a:noFill/>
+                    </a:ln>
+                    <a:extLst>
+                      <a:ext uri="{53640926-AAD7-44D8-BBD7-CCE9431645EC}">
+                        <a14:shadowObscured xmlns:a14="http://schemas.microsoft.com/office/drawing/2010/main"/>
+                      </a:ext>
+                    </a:extLst>
+                  </pic:spPr>
+                </pic:pic>
+              </a:graphicData>
+            </a:graphic>
+          </wp:inline>
+        </w:drawing>
+      </w:r>
+    </w:p>
+    <w:p>
+      <w:pPr>
+        <w:spacing w:after="0"/>
+        <w:rPr>
+          <w:rFonts w:ascii="Courier New" w:hAnsi="Courier New" w:cs="Courier New"/>
+          <w:sz w:val="28"/>
+          <w:szCs w:val="28"/>
+          <w:lang w:val="en-US"/>
+        </w:rPr>
+      </w:pPr>
+      <w:r>
+        <w:rPr>
+          <w:noProof/>
+        </w:rPr>
+        <w:drawing>
+          <wp:inline distT="0" distB="0" distL="0" distR="0" wp14:anchorId="148537A9" wp14:editId="55B5138D">
+            <wp:extent cx="3448050" cy="419100"/>
+            <wp:effectExtent l="0" t="0" r="0" b="0"/>
+            <wp:docPr id="48" name="Рисунок 48"/>
+            <wp:cNvGraphicFramePr>
+              <a:graphicFrameLocks xmlns:a="http://schemas.openxmlformats.org/drawingml/2006/main" noChangeAspect="1"/>
+            </wp:cNvGraphicFramePr>
+            <a:graphic xmlns:a="http://schemas.openxmlformats.org/drawingml/2006/main">
+              <a:graphicData uri="http://schemas.openxmlformats.org/drawingml/2006/picture">
+                <pic:pic xmlns:pic="http://schemas.openxmlformats.org/drawingml/2006/picture">
+                  <pic:nvPicPr>
+                    <pic:cNvPr id="1" name=""/>
+                    <pic:cNvPicPr/>
+                  </pic:nvPicPr>
+                  <pic:blipFill>
+                    <a:blip r:embed="rId61"/>
+                    <a:stretch>
+                      <a:fillRect/>
+                    </a:stretch>
+                  </pic:blipFill>
+                  <pic:spPr>
+                    <a:xfrm>
+                      <a:off x="0" y="0"/>
+                      <a:ext cx="3448050" cy="419100"/>
+                    </a:xfrm>
+                    <a:prstGeom prst="rect">
+                      <a:avLst/>
+                    </a:prstGeom>
+                  </pic:spPr>
+                </pic:pic>
+              </a:graphicData>
+            </a:graphic>
+          </wp:inline>
+        </w:drawing>
+      </w:r>
+    </w:p>
+    <w:p>
+      <w:pPr>
+        <w:spacing w:after="0"/>
+        <w:rPr>
+          <w:rFonts w:ascii="Courier New" w:hAnsi="Courier New" w:cs="Courier New"/>
+          <w:sz w:val="28"/>
+          <w:szCs w:val="28"/>
+          <w:lang w:val="en-US"/>
+        </w:rPr>
+      </w:pPr>
+      <w:r>
+        <w:rPr>
+          <w:noProof/>
+        </w:rPr>
+        <w:drawing>
+          <wp:inline distT="0" distB="0" distL="0" distR="0" wp14:anchorId="046985E0" wp14:editId="5F4196C0">
+            <wp:extent cx="3019425" cy="457200"/>
+            <wp:effectExtent l="0" t="0" r="9525" b="0"/>
+            <wp:docPr id="49" name="Рисунок 49"/>
+            <wp:cNvGraphicFramePr>
+              <a:graphicFrameLocks xmlns:a="http://schemas.openxmlformats.org/drawingml/2006/main" noChangeAspect="1"/>
+            </wp:cNvGraphicFramePr>
+            <a:graphic xmlns:a="http://schemas.openxmlformats.org/drawingml/2006/main">
+              <a:graphicData uri="http://schemas.openxmlformats.org/drawingml/2006/picture">
+                <pic:pic xmlns:pic="http://schemas.openxmlformats.org/drawingml/2006/picture">
+                  <pic:nvPicPr>
+                    <pic:cNvPr id="1" name=""/>
+                    <pic:cNvPicPr/>
+                  </pic:nvPicPr>
+                  <pic:blipFill>
+                    <a:blip r:embed="rId62"/>
+                    <a:stretch>
+                      <a:fillRect/>
+                    </a:stretch>
+                  </pic:blipFill>
+                  <pic:spPr>
+                    <a:xfrm>
+                      <a:off x="0" y="0"/>
+                      <a:ext cx="3019425" cy="457200"/>
+                    </a:xfrm>
+                    <a:prstGeom prst="rect">
+                      <a:avLst/>
+                    </a:prstGeom>
+                  </pic:spPr>
+                </pic:pic>
+              </a:graphicData>
+            </a:graphic>
+          </wp:inline>
+        </w:drawing>
+      </w:r>
+    </w:p>
+    <w:p>
+      <w:pPr>
+        <w:spacing w:after="0"/>
+        <w:rPr>
+          <w:rFonts w:ascii="Courier New" w:hAnsi="Courier New" w:cs="Courier New"/>
+          <w:sz w:val="28"/>
+          <w:szCs w:val="28"/>
+          <w:lang w:val="en-US"/>
+        </w:rPr>
+      </w:pPr>
+      <w:r>
+        <w:rPr>
+          <w:noProof/>
+        </w:rPr>
+        <w:drawing>
+          <wp:inline distT="0" distB="0" distL="0" distR="0" wp14:anchorId="7C600541" wp14:editId="0AB68454">
+            <wp:extent cx="2209800" cy="809625"/>
+            <wp:effectExtent l="0" t="0" r="0" b="9525"/>
+            <wp:docPr id="50" name="Рисунок 50"/>
+            <wp:cNvGraphicFramePr>
+              <a:graphicFrameLocks xmlns:a="http://schemas.openxmlformats.org/drawingml/2006/main" noChangeAspect="1"/>
+            </wp:cNvGraphicFramePr>
+            <a:graphic xmlns:a="http://schemas.openxmlformats.org/drawingml/2006/main">
+              <a:graphicData uri="http://schemas.openxmlformats.org/drawingml/2006/picture">
+                <pic:pic xmlns:pic="http://schemas.openxmlformats.org/drawingml/2006/picture">
+                  <pic:nvPicPr>
+                    <pic:cNvPr id="1" name=""/>
+                    <pic:cNvPicPr/>
+                  </pic:nvPicPr>
+                  <pic:blipFill>
+                    <a:blip r:embed="rId63"/>
+                    <a:stretch>
+                      <a:fillRect/>
+                    </a:stretch>
+                  </pic:blipFill>
+                  <pic:spPr>
+                    <a:xfrm>
+                      <a:off x="0" y="0"/>
+                      <a:ext cx="2209800" cy="809625"/>
+                    </a:xfrm>
+                    <a:prstGeom prst="rect">
+                      <a:avLst/>
+                    </a:prstGeom>
+                  </pic:spPr>
+                </pic:pic>
+              </a:graphicData>
+            </a:graphic>
+          </wp:inline>
+        </w:drawing>
+      </w:r>
+    </w:p>
+    <w:p>
+      <w:pPr>
+        <w:spacing w:after="0"/>
+        <w:rPr>
+          <w:rFonts w:ascii="Courier New" w:hAnsi="Courier New" w:cs="Courier New"/>
+          <w:sz w:val="28"/>
+          <w:szCs w:val="28"/>
+          <w:lang w:val="en-US"/>
+        </w:rPr>
+      </w:pPr>
+      <w:r>
+        <w:rPr>
+          <w:noProof/>
+        </w:rPr>
+        <w:drawing>
+          <wp:inline distT="0" distB="0" distL="0" distR="0" wp14:anchorId="6EC1BB53" wp14:editId="193C5265">
+            <wp:extent cx="2028825" cy="361950"/>
+            <wp:effectExtent l="0" t="0" r="9525" b="0"/>
+            <wp:docPr id="51" name="Рисунок 51"/>
+            <wp:cNvGraphicFramePr>
+              <a:graphicFrameLocks xmlns:a="http://schemas.openxmlformats.org/drawingml/2006/main" noChangeAspect="1"/>
+            </wp:cNvGraphicFramePr>
+            <a:graphic xmlns:a="http://schemas.openxmlformats.org/drawingml/2006/main">
+              <a:graphicData uri="http://schemas.openxmlformats.org/drawingml/2006/picture">
+                <pic:pic xmlns:pic="http://schemas.openxmlformats.org/drawingml/2006/picture">
+                  <pic:nvPicPr>
+                    <pic:cNvPr id="1" name=""/>
+                    <pic:cNvPicPr/>
+                  </pic:nvPicPr>
+                  <pic:blipFill>
+                    <a:blip r:embed="rId64"/>
+                    <a:stretch>
+                      <a:fillRect/>
+                    </a:stretch>
+                  </pic:blipFill>
+                  <pic:spPr>
+                    <a:xfrm>
+                      <a:off x="0" y="0"/>
+                      <a:ext cx="2028825" cy="361950"/>
+                    </a:xfrm>
+                    <a:prstGeom prst="rect">
+                      <a:avLst/>
+                    </a:prstGeom>
+                  </pic:spPr>
+                </pic:pic>
+              </a:graphicData>
+            </a:graphic>
+          </wp:inline>
+        </w:drawing>
+      </w:r>
+    </w:p>
+    <w:p>
+      <w:pPr>
+        <w:spacing w:after="0"/>
+        <w:rPr>
+          <w:rFonts w:ascii="Courier New" w:hAnsi="Courier New" w:cs="Courier New"/>
+          <w:sz w:val="28"/>
+          <w:szCs w:val="28"/>
+          <w:lang w:val="en-US"/>
+        </w:rPr>
+      </w:pPr>
+      <w:r>
+        <w:rPr>
+          <w:noProof/>
+        </w:rPr>
+        <w:drawing>
+          <wp:inline distT="0" distB="0" distL="0" distR="0" wp14:anchorId="21CAF009" wp14:editId="016750D5">
+            <wp:extent cx="2571750" cy="504825"/>
+            <wp:effectExtent l="0" t="0" r="0" b="9525"/>
+            <wp:docPr id="52" name="Рисунок 52"/>
+            <wp:cNvGraphicFramePr>
+              <a:graphicFrameLocks xmlns:a="http://schemas.openxmlformats.org/drawingml/2006/main" noChangeAspect="1"/>
+            </wp:cNvGraphicFramePr>
+            <a:graphic xmlns:a="http://schemas.openxmlformats.org/drawingml/2006/main">
+              <a:graphicData uri="http://schemas.openxmlformats.org/drawingml/2006/picture">
+                <pic:pic xmlns:pic="http://schemas.openxmlformats.org/drawingml/2006/picture">
+                  <pic:nvPicPr>
+                    <pic:cNvPr id="1" name=""/>
+                    <pic:cNvPicPr/>
+                  </pic:nvPicPr>
+                  <pic:blipFill>
+                    <a:blip r:embed="rId65"/>
+                    <a:stretch>
+                      <a:fillRect/>
+                    </a:stretch>
+                  </pic:blipFill>
+                  <pic:spPr>
+                    <a:xfrm>
+                      <a:off x="0" y="0"/>
+                      <a:ext cx="2571750" cy="504825"/>
+                    </a:xfrm>
+                    <a:prstGeom prst="rect">
+                      <a:avLst/>
+                    </a:prstGeom>
+                  </pic:spPr>
+                </pic:pic>
+              </a:graphicData>
+            </a:graphic>
+          </wp:inline>
+        </w:drawing>
+      </w:r>
+    </w:p>
+    <w:p>
+      <w:pPr>
+        <w:spacing w:after="0"/>
+        <w:rPr>
+          <w:rFonts w:ascii="Courier New" w:hAnsi="Courier New" w:cs="Courier New"/>
+          <w:sz w:val="28"/>
+          <w:szCs w:val="28"/>
+          <w:lang w:val="en-US"/>
+        </w:rPr>
+      </w:pPr>
+      <w:r>
+        <w:rPr>
+          <w:noProof/>
+        </w:rPr>
+        <w:lastRenderedPageBreak/>
+        <w:drawing>
+          <wp:inline distT="0" distB="0" distL="0" distR="0" wp14:anchorId="0BDFF124" wp14:editId="2932B883">
+            <wp:extent cx="2352675" cy="561975"/>
+            <wp:effectExtent l="0" t="0" r="9525" b="9525"/>
+            <wp:docPr id="53" name="Рисунок 53"/>
+            <wp:cNvGraphicFramePr>
+              <a:graphicFrameLocks xmlns:a="http://schemas.openxmlformats.org/drawingml/2006/main" noChangeAspect="1"/>
+            </wp:cNvGraphicFramePr>
+            <a:graphic xmlns:a="http://schemas.openxmlformats.org/drawingml/2006/main">
+              <a:graphicData uri="http://schemas.openxmlformats.org/drawingml/2006/picture">
+                <pic:pic xmlns:pic="http://schemas.openxmlformats.org/drawingml/2006/picture">
+                  <pic:nvPicPr>
+                    <pic:cNvPr id="1" name=""/>
+                    <pic:cNvPicPr/>
+                  </pic:nvPicPr>
+                  <pic:blipFill>
+                    <a:blip r:embed="rId66"/>
+                    <a:stretch>
+                      <a:fillRect/>
+                    </a:stretch>
+                  </pic:blipFill>
+                  <pic:spPr>
+                    <a:xfrm>
+                      <a:off x="0" y="0"/>
+                      <a:ext cx="2352675" cy="561975"/>
+                    </a:xfrm>
+                    <a:prstGeom prst="rect">
+                      <a:avLst/>
+                    </a:prstGeom>
+                  </pic:spPr>
+                </pic:pic>
+              </a:graphicData>
+            </a:graphic>
+          </wp:inline>
+        </w:drawing>
+      </w:r>
+    </w:p>
+    <w:p>
+      <w:pPr>
+        <w:spacing w:after="0"/>
+        <w:rPr>
+          <w:rFonts w:ascii="Courier New" w:hAnsi="Courier New" w:cs="Courier New"/>
+          <w:sz w:val="28"/>
+          <w:szCs w:val="28"/>
+          <w:lang w:val="en-US"/>
+        </w:rPr>
+      </w:pPr>
+      <w:r>
+        <w:rPr>
+          <w:noProof/>
+        </w:rPr>
+        <w:drawing>
+          <wp:inline distT="0" distB="0" distL="0" distR="0" wp14:anchorId="4BD84B0D" wp14:editId="43C3FE86">
+            <wp:extent cx="2628900" cy="400050"/>
+            <wp:effectExtent l="0" t="0" r="0" b="0"/>
+            <wp:docPr id="54" name="Рисунок 54"/>
+            <wp:cNvGraphicFramePr>
+              <a:graphicFrameLocks xmlns:a="http://schemas.openxmlformats.org/drawingml/2006/main" noChangeAspect="1"/>
+            </wp:cNvGraphicFramePr>
+            <a:graphic xmlns:a="http://schemas.openxmlformats.org/drawingml/2006/main">
+              <a:graphicData uri="http://schemas.openxmlformats.org/drawingml/2006/picture">
+                <pic:pic xmlns:pic="http://schemas.openxmlformats.org/drawingml/2006/picture">
+                  <pic:nvPicPr>
+                    <pic:cNvPr id="1" name=""/>
+                    <pic:cNvPicPr/>
+                  </pic:nvPicPr>
+                  <pic:blipFill>
+                    <a:blip r:embed="rId67"/>
+                    <a:stretch>
+                      <a:fillRect/>
+                    </a:stretch>
+                  </pic:blipFill>
+                  <pic:spPr>
+                    <a:xfrm>
+                      <a:off x="0" y="0"/>
+                      <a:ext cx="2628900" cy="400050"/>
+                    </a:xfrm>
+                    <a:prstGeom prst="rect">
+                      <a:avLst/>
+                    </a:prstGeom>
+                  </pic:spPr>
+                </pic:pic>
+              </a:graphicData>
+            </a:graphic>
+          </wp:inline>
+        </w:drawing>
+      </w:r>
+    </w:p>
+    <w:p>
+      <w:pPr>
+        <w:spacing w:after="0"/>
+        <w:rPr>
+          <w:rFonts w:ascii="Courier New" w:hAnsi="Courier New" w:cs="Courier New"/>
+          <w:sz w:val="28"/>
+          <w:szCs w:val="28"/>
+          <w:lang w:val="en-US"/>
+        </w:rPr>
+      </w:pPr>
+      <w:r>
+        <w:rPr>
+          <w:noProof/>
+        </w:rPr>
+        <w:drawing>
+          <wp:inline distT="0" distB="0" distL="0" distR="0" wp14:anchorId="0D3FC415" wp14:editId="62521891">
+            <wp:extent cx="4162425" cy="542925"/>
+            <wp:effectExtent l="0" t="0" r="9525" b="9525"/>
+            <wp:docPr id="55" name="Рисунок 55"/>
+            <wp:cNvGraphicFramePr>
+              <a:graphicFrameLocks xmlns:a="http://schemas.openxmlformats.org/drawingml/2006/main" noChangeAspect="1"/>
+            </wp:cNvGraphicFramePr>
+            <a:graphic xmlns:a="http://schemas.openxmlformats.org/drawingml/2006/main">
+              <a:graphicData uri="http://schemas.openxmlformats.org/drawingml/2006/picture">
+                <pic:pic xmlns:pic="http://schemas.openxmlformats.org/drawingml/2006/picture">
+                  <pic:nvPicPr>
+                    <pic:cNvPr id="1" name=""/>
+                    <pic:cNvPicPr/>
+                  </pic:nvPicPr>
+                  <pic:blipFill>
+                    <a:blip r:embed="rId68"/>
+                    <a:stretch>
+                      <a:fillRect/>
+                    </a:stretch>
+                  </pic:blipFill>
+                  <pic:spPr>
+                    <a:xfrm>
+                      <a:off x="0" y="0"/>
+                      <a:ext cx="4162425" cy="542925"/>
+                    </a:xfrm>
+                    <a:prstGeom prst="rect">
+                      <a:avLst/>
+                    </a:prstGeom>
+                  </pic:spPr>
+                </pic:pic>
+              </a:graphicData>
+            </a:graphic>
+          </wp:inline>
+        </w:drawing>
+      </w:r>
+    </w:p>
+    <w:p>
+      <w:pPr>
+        <w:spacing w:after="0"/>
+        <w:rPr>
+          <w:rFonts w:ascii="Courier New" w:hAnsi="Courier New" w:cs="Courier New"/>
+          <w:sz w:val="28"/>
+          <w:szCs w:val="28"/>
+          <w:lang w:val="en-US"/>
+        </w:rPr>
+      </w:pPr>
+      <w:r>
+        <w:rPr>
+          <w:noProof/>
+        </w:rPr>
+        <w:drawing>
+          <wp:inline distT="0" distB="0" distL="0" distR="0" wp14:anchorId="5350587A" wp14:editId="4C5F18A9">
+            <wp:extent cx="2238375" cy="428625"/>
+            <wp:effectExtent l="0" t="0" r="9525" b="9525"/>
+            <wp:docPr id="56" name="Рисунок 56"/>
+            <wp:cNvGraphicFramePr>
+              <a:graphicFrameLocks xmlns:a="http://schemas.openxmlformats.org/drawingml/2006/main" noChangeAspect="1"/>
+            </wp:cNvGraphicFramePr>
+            <a:graphic xmlns:a="http://schemas.openxmlformats.org/drawingml/2006/main">
+              <a:graphicData uri="http://schemas.openxmlformats.org/drawingml/2006/picture">
+                <pic:pic xmlns:pic="http://schemas.openxmlformats.org/drawingml/2006/picture">
+                  <pic:nvPicPr>
+                    <pic:cNvPr id="1" name=""/>
+                    <pic:cNvPicPr/>
+                  </pic:nvPicPr>
+                  <pic:blipFill>
+                    <a:blip r:embed="rId69"/>
+                    <a:stretch>
+                      <a:fillRect/>
+                    </a:stretch>
+                  </pic:blipFill>
+                  <pic:spPr>
+                    <a:xfrm>
+                      <a:off x="0" y="0"/>
+                      <a:ext cx="2238375" cy="428625"/>
+                    </a:xfrm>
+                    <a:prstGeom prst="rect">
+                      <a:avLst/>
+                    </a:prstGeom>
+                  </pic:spPr>
+                </pic:pic>
+              </a:graphicData>
+            </a:graphic>
+          </wp:inline>
+        </w:drawing>
+      </w:r>
+    </w:p>
+    <w:p>
+      <w:pPr>
+        <w:spacing w:after="0"/>
+        <w:rPr>
+          <w:rFonts w:ascii="Courier New" w:hAnsi="Courier New" w:cs="Courier New"/>
+          <w:sz w:val="28"/>
+          <w:szCs w:val="28"/>
+          <w:lang w:val="en-US"/>
+        </w:rPr>
+      </w:pPr>
+      <w:r>
+        <w:rPr>
+          <w:noProof/>
+        </w:rPr>
+        <w:drawing>
+          <wp:inline distT="0" distB="0" distL="0" distR="0" wp14:anchorId="21245E74" wp14:editId="0B484CDA">
+            <wp:extent cx="2019300" cy="361950"/>
+            <wp:effectExtent l="0" t="0" r="0" b="0"/>
+            <wp:docPr id="58" name="Рисунок 58"/>
+            <wp:cNvGraphicFramePr>
+              <a:graphicFrameLocks xmlns:a="http://schemas.openxmlformats.org/drawingml/2006/main" noChangeAspect="1"/>
+            </wp:cNvGraphicFramePr>
+            <a:graphic xmlns:a="http://schemas.openxmlformats.org/drawingml/2006/main">
+              <a:graphicData uri="http://schemas.openxmlformats.org/drawingml/2006/picture">
+                <pic:pic xmlns:pic="http://schemas.openxmlformats.org/drawingml/2006/picture">
+                  <pic:nvPicPr>
+                    <pic:cNvPr id="1" name=""/>
+                    <pic:cNvPicPr/>
+                  </pic:nvPicPr>
+                  <pic:blipFill>
+                    <a:blip r:embed="rId70"/>
+                    <a:stretch>
+                      <a:fillRect/>
+                    </a:stretch>
+                  </pic:blipFill>
+                  <pic:spPr>
+                    <a:xfrm>
+                      <a:off x="0" y="0"/>
+                      <a:ext cx="2019300" cy="361950"/>
+                    </a:xfrm>
+                    <a:prstGeom prst="rect">
+                      <a:avLst/>
+                    </a:prstGeom>
+                  </pic:spPr>
+                </pic:pic>
+              </a:graphicData>
+            </a:graphic>
+          </wp:inline>
+        </w:drawing>
+      </w:r>
+    </w:p>
+    <w:p>
+      <w:pPr>
+        <w:spacing w:after="0"/>
+        <w:rPr>
+          <w:rFonts w:ascii="Courier New" w:hAnsi="Courier New" w:cs="Courier New"/>
+          <w:sz w:val="28"/>
+          <w:szCs w:val="28"/>
+          <w:lang w:val="en-US"/>
+        </w:rPr>
+      </w:pPr>
+      <w:r>
+        <w:rPr>
+          <w:noProof/>
+        </w:rPr>
+        <w:drawing>
+          <wp:inline distT="0" distB="0" distL="0" distR="0" wp14:anchorId="5452D2F7" wp14:editId="0874204E">
+            <wp:extent cx="2552700" cy="409575"/>
+            <wp:effectExtent l="0" t="0" r="0" b="9525"/>
+            <wp:docPr id="59" name="Рисунок 59"/>
+            <wp:cNvGraphicFramePr>
+              <a:graphicFrameLocks xmlns:a="http://schemas.openxmlformats.org/drawingml/2006/main" noChangeAspect="1"/>
+            </wp:cNvGraphicFramePr>
+            <a:graphic xmlns:a="http://schemas.openxmlformats.org/drawingml/2006/main">
+              <a:graphicData uri="http://schemas.openxmlformats.org/drawingml/2006/picture">
+                <pic:pic xmlns:pic="http://schemas.openxmlformats.org/drawingml/2006/picture">
+                  <pic:nvPicPr>
+                    <pic:cNvPr id="1" name=""/>
+                    <pic:cNvPicPr/>
+                  </pic:nvPicPr>
+                  <pic:blipFill>
+                    <a:blip r:embed="rId71"/>
+                    <a:stretch>
+                      <a:fillRect/>
+                    </a:stretch>
+                  </pic:blipFill>
+                  <pic:spPr>
+                    <a:xfrm>
+                      <a:off x="0" y="0"/>
+                      <a:ext cx="2552700" cy="409575"/>
+                    </a:xfrm>
+                    <a:prstGeom prst="rect">
+                      <a:avLst/>
+                    </a:prstGeom>
+                  </pic:spPr>
+                </pic:pic>
+              </a:graphicData>
+            </a:graphic>
+          </wp:inline>
+        </w:drawing>
+      </w:r>
+    </w:p>
+    <w:p>
+      <w:pPr>
+        <w:spacing w:after="0"/>
+        <w:rPr>
+          <w:rFonts w:ascii="Courier New" w:hAnsi="Courier New" w:cs="Courier New"/>
+          <w:sz w:val="28"/>
+          <w:szCs w:val="28"/>
+          <w:lang w:val="en-US"/>
+        </w:rPr>
+      </w:pPr>
+      <w:r>
+        <w:rPr>
+          <w:noProof/>
+        </w:rPr>
+        <w:drawing>
+          <wp:inline distT="0" distB="0" distL="0" distR="0" wp14:anchorId="28236570" wp14:editId="70F73C39">
+            <wp:extent cx="2495550" cy="466725"/>
+            <wp:effectExtent l="0" t="0" r="0" b="9525"/>
+            <wp:docPr id="60" name="Рисунок 60"/>
+            <wp:cNvGraphicFramePr>
+              <a:graphicFrameLocks xmlns:a="http://schemas.openxmlformats.org/drawingml/2006/main" noChangeAspect="1"/>
+            </wp:cNvGraphicFramePr>
+            <a:graphic xmlns:a="http://schemas.openxmlformats.org/drawingml/2006/main">
+              <a:graphicData uri="http://schemas.openxmlformats.org/drawingml/2006/picture">
+                <pic:pic xmlns:pic="http://schemas.openxmlformats.org/drawingml/2006/picture">
+                  <pic:nvPicPr>
+                    <pic:cNvPr id="1" name=""/>
+                    <pic:cNvPicPr/>
+                  </pic:nvPicPr>
+                  <pic:blipFill>
+                    <a:blip r:embed="rId72"/>
+                    <a:stretch>
+                      <a:fillRect/>
+                    </a:stretch>
+                  </pic:blipFill>
+                  <pic:spPr>
+                    <a:xfrm>
+                      <a:off x="0" y="0"/>
+                      <a:ext cx="2495550" cy="466725"/>
+                    </a:xfrm>
+                    <a:prstGeom prst="rect">
+                      <a:avLst/>
+                    </a:prstGeom>
+                  </pic:spPr>
+                </pic:pic>
+              </a:graphicData>
+            </a:graphic>
+          </wp:inline>
+        </w:drawing>
+      </w:r>
+    </w:p>
+    <w:p>
+      <w:pPr>
+        <w:spacing w:after="0"/>
+        <w:rPr>
+          <w:rFonts w:ascii="Courier New" w:hAnsi="Courier New" w:cs="Courier New"/>
+          <w:sz w:val="28"/>
+          <w:szCs w:val="28"/>
+          <w:lang w:val="en-US"/>
+        </w:rPr>
+      </w:pPr>
+      <w:r>
+        <w:rPr>
+          <w:noProof/>
+        </w:rPr>
+        <w:drawing>
+          <wp:inline distT="0" distB="0" distL="0" distR="0" wp14:anchorId="6E27039C" wp14:editId="69C269B6">
+            <wp:extent cx="2181225" cy="390525"/>
+            <wp:effectExtent l="0" t="0" r="9525" b="9525"/>
+            <wp:docPr id="61" name="Рисунок 61"/>
+            <wp:cNvGraphicFramePr>
+              <a:graphicFrameLocks xmlns:a="http://schemas.openxmlformats.org/drawingml/2006/main" noChangeAspect="1"/>
+            </wp:cNvGraphicFramePr>
+            <a:graphic xmlns:a="http://schemas.openxmlformats.org/drawingml/2006/main">
+              <a:graphicData uri="http://schemas.openxmlformats.org/drawingml/2006/picture">
+                <pic:pic xmlns:pic="http://schemas.openxmlformats.org/drawingml/2006/picture">
+                  <pic:nvPicPr>
+                    <pic:cNvPr id="1" name=""/>
+                    <pic:cNvPicPr/>
+                  </pic:nvPicPr>
+                  <pic:blipFill>
+                    <a:blip r:embed="rId73"/>
+                    <a:stretch>
+                      <a:fillRect/>
+                    </a:stretch>
+                  </pic:blipFill>
+                  <pic:spPr>
+                    <a:xfrm>
+                      <a:off x="0" y="0"/>
+                      <a:ext cx="2181225" cy="390525"/>
+                    </a:xfrm>
+                    <a:prstGeom prst="rect">
+                      <a:avLst/>
+                    </a:prstGeom>
+                  </pic:spPr>
+                </pic:pic>
+              </a:graphicData>
+            </a:graphic>
+          </wp:inline>
+        </w:drawing>
+      </w:r>
+    </w:p>
+    <w:p>
+      <w:pPr>
+        <w:spacing w:after="0"/>
+        <w:rPr>
+          <w:rFonts w:ascii="Courier New" w:hAnsi="Courier New" w:cs="Courier New"/>
+          <w:sz w:val="28"/>
+          <w:szCs w:val="28"/>
+          <w:lang w:val="en-US"/>
+        </w:rPr>
+      </w:pPr>
+      <w:r>
+        <w:rPr>
+          <w:noProof/>
+        </w:rPr>
+        <w:drawing>
+          <wp:inline distT="0" distB="0" distL="0" distR="0" wp14:anchorId="1E1D0E9C" wp14:editId="5BC62F2B">
+            <wp:extent cx="2581275" cy="381000"/>
+            <wp:effectExtent l="0" t="0" r="9525" b="0"/>
+            <wp:docPr id="62" name="Рисунок 62"/>
+            <wp:cNvGraphicFramePr>
+              <a:graphicFrameLocks xmlns:a="http://schemas.openxmlformats.org/drawingml/2006/main" noChangeAspect="1"/>
+            </wp:cNvGraphicFramePr>
+            <a:graphic xmlns:a="http://schemas.openxmlformats.org/drawingml/2006/main">
+              <a:graphicData uri="http://schemas.openxmlformats.org/drawingml/2006/picture">
+                <pic:pic xmlns:pic="http://schemas.openxmlformats.org/drawingml/2006/picture">
+                  <pic:nvPicPr>
+                    <pic:cNvPr id="1" name=""/>
+                    <pic:cNvPicPr/>
+                  </pic:nvPicPr>
+                  <pic:blipFill>
+                    <a:blip r:embed="rId74"/>
+                    <a:stretch>
+                      <a:fillRect/>
+                    </a:stretch>
+                  </pic:blipFill>
+                  <pic:spPr>
+                    <a:xfrm>
+                      <a:off x="0" y="0"/>
+                      <a:ext cx="2581275" cy="381000"/>
+                    </a:xfrm>
+                    <a:prstGeom prst="rect">
+                      <a:avLst/>
+                    </a:prstGeom>
+                  </pic:spPr>
+                </pic:pic>
+              </a:graphicData>
+            </a:graphic>
+          </wp:inline>
+        </w:drawing>
+      </w:r>
+    </w:p>
+    <w:p>
+      <w:pPr>
+        <w:spacing w:after="0"/>
+        <w:rPr>
+          <w:rFonts w:ascii="Courier New" w:hAnsi="Courier New" w:cs="Courier New"/>
+          <w:sz w:val="28"/>
+          <w:szCs w:val="28"/>
+          <w:lang w:val="en-US"/>
+        </w:rPr>
+      </w:pPr>
+      <w:r>
+        <w:rPr>
+          <w:noProof/>
+        </w:rPr>
+        <w:drawing>
+          <wp:inline distT="0" distB="0" distL="0" distR="0" wp14:anchorId="4978FF73" wp14:editId="41ECC61B">
+            <wp:extent cx="2495550" cy="409575"/>
+            <wp:effectExtent l="0" t="0" r="0" b="9525"/>
+            <wp:docPr id="63" name="Рисунок 63"/>
+            <wp:cNvGraphicFramePr>
+              <a:graphicFrameLocks xmlns:a="http://schemas.openxmlformats.org/drawingml/2006/main" noChangeAspect="1"/>
+            </wp:cNvGraphicFramePr>
+            <a:graphic xmlns:a="http://schemas.openxmlformats.org/drawingml/2006/main">
+              <a:graphicData uri="http://schemas.openxmlformats.org/drawingml/2006/picture">
+                <pic:pic xmlns:pic="http://schemas.openxmlformats.org/drawingml/2006/picture">
+                  <pic:nvPicPr>
+                    <pic:cNvPr id="1" name=""/>
+                    <pic:cNvPicPr/>
+                  </pic:nvPicPr>
+                  <pic:blipFill>
+                    <a:blip r:embed="rId75"/>
+                    <a:stretch>
+                      <a:fillRect/>
+                    </a:stretch>
+                  </pic:blipFill>
+                  <pic:spPr>
+                    <a:xfrm>
+                      <a:off x="0" y="0"/>
+                      <a:ext cx="2495550" cy="409575"/>
+                    </a:xfrm>
+                    <a:prstGeom prst="rect">
+                      <a:avLst/>
+                    </a:prstGeom>
+                  </pic:spPr>
+                </pic:pic>
+              </a:graphicData>
+            </a:graphic>
+          </wp:inline>
+        </w:drawing>
+      </w:r>
+    </w:p>
+    <w:p>
+      <w:pPr>
+        <w:spacing w:after="0"/>
+        <w:rPr>
+          <w:rFonts w:ascii="Courier New" w:hAnsi="Courier New" w:cs="Courier New"/>
+          <w:sz w:val="28"/>
+          <w:szCs w:val="28"/>
+          <w:lang w:val="en-US"/>
+        </w:rPr>
+      </w:pPr>
+      <w:r>
+        <w:rPr>
+          <w:noProof/>
+        </w:rPr>
+        <w:drawing>
+          <wp:inline distT="0" distB="0" distL="0" distR="0" wp14:anchorId="1A50E55C" wp14:editId="2C7BC0EE">
+            <wp:extent cx="2581275" cy="438150"/>
+            <wp:effectExtent l="0" t="0" r="9525" b="0"/>
+            <wp:docPr id="64" name="Рисунок 64"/>
+            <wp:cNvGraphicFramePr>
+              <a:graphicFrameLocks xmlns:a="http://schemas.openxmlformats.org/drawingml/2006/main" noChangeAspect="1"/>
+            </wp:cNvGraphicFramePr>
+            <a:graphic xmlns:a="http://schemas.openxmlformats.org/drawingml/2006/main">
+              <a:graphicData uri="http://schemas.openxmlformats.org/drawingml/2006/picture">
+                <pic:pic xmlns:pic="http://schemas.openxmlformats.org/drawingml/2006/picture">
+                  <pic:nvPicPr>
+                    <pic:cNvPr id="1" name=""/>
+                    <pic:cNvPicPr/>
+                  </pic:nvPicPr>
+                  <pic:blipFill>
+                    <a:blip r:embed="rId76"/>
+                    <a:stretch>
+                      <a:fillRect/>
+                    </a:stretch>
+                  </pic:blipFill>
+                  <pic:spPr>
+                    <a:xfrm>
+                      <a:off x="0" y="0"/>
+                      <a:ext cx="2581275" cy="438150"/>
+                    </a:xfrm>
+                    <a:prstGeom prst="rect">
+                      <a:avLst/>
+                    </a:prstGeom>
+                  </pic:spPr>
+                </pic:pic>
+              </a:graphicData>
+            </a:graphic>
+          </wp:inline>
+        </w:drawing>
+      </w:r>
+    </w:p>
+    <w:p>
+      <w:pPr>
+        <w:spacing w:after="0"/>
+        <w:rPr>
+          <w:rFonts w:ascii="Courier New" w:hAnsi="Courier New" w:cs="Courier New"/>
+          <w:sz w:val="28"/>
+          <w:szCs w:val="28"/>
+          <w:lang w:val="en-US"/>
+        </w:rPr>
+      </w:pPr>
+    </w:p>
+    <w:p>
+      <w:pPr>
+        <w:rPr>
+          <w:rFonts w:ascii="Courier New" w:hAnsi="Courier New" w:cs="Courier New"/>
+          <w:b/>
+          <w:sz w:val="28"/>
+          <w:szCs w:val="28"/>
+          <w:u w:val="single"/>
+        </w:rPr>
+      </w:pPr>
+      <w:r>
+        <w:rPr>
+          <w:rFonts w:ascii="Courier New" w:hAnsi="Courier New" w:cs="Courier New"/>
+          <w:b/>
+          <w:sz w:val="28"/>
+          <w:szCs w:val="28"/>
+          <w:u w:val="single"/>
+        </w:rPr>
+        <w:t>Задание</w:t>
+      </w:r>
+      <w:r>
+        <w:rPr>
+          <w:rFonts w:ascii="Courier New" w:hAnsi="Courier New" w:cs="Courier New"/>
+          <w:b/>
+          <w:sz w:val="28"/>
+          <w:szCs w:val="28"/>
+          <w:u w:val="single"/>
+          <w:lang w:val="en-US"/>
+        </w:rPr>
+        <w:t xml:space="preserve"> 0</w:t>
+      </w:r>
+      <w:r>
+        <w:rPr>
+          <w:rFonts w:ascii="Courier New" w:hAnsi="Courier New" w:cs="Courier New"/>
+          <w:b/>
+          <w:sz w:val="28"/>
+          <w:szCs w:val="28"/>
+          <w:u w:val="single"/>
+          <w:lang w:val="en-US"/>
+        </w:rPr>
+        <w:t>4</w:t>
+      </w:r>
+      <w:r>
+        <w:rPr>
+          <w:rFonts w:ascii="Courier New" w:hAnsi="Courier New" w:cs="Courier New"/>
+          <w:b/>
+          <w:sz w:val="28"/>
+          <w:szCs w:val="28"/>
+          <w:u w:val="single"/>
+          <w:lang w:val="en-US"/>
+        </w:rPr>
+        <w:t xml:space="preserve">. </w:t>
+      </w:r>
+      <w:r>
+        <w:rPr>
+          <w:rFonts w:ascii="Courier New" w:hAnsi="Courier New" w:cs="Courier New"/>
+          <w:b/>
+          <w:sz w:val="28"/>
+          <w:szCs w:val="28"/>
+          <w:u w:val="single"/>
+        </w:rPr>
+        <w:t>Разработка</w:t>
+      </w:r>
+      <w:r>
+        <w:rPr>
+          <w:rFonts w:ascii="Courier New" w:hAnsi="Courier New" w:cs="Courier New"/>
+          <w:b/>
+          <w:sz w:val="28"/>
+          <w:szCs w:val="28"/>
+          <w:u w:val="single"/>
+          <w:lang w:val="en-US"/>
+        </w:rPr>
+        <w:t xml:space="preserve"> </w:t>
+      </w:r>
+      <w:r>
+        <w:rPr>
+          <w:rFonts w:ascii="Courier New" w:hAnsi="Courier New" w:cs="Courier New"/>
+          <w:b/>
+          <w:sz w:val="28"/>
+          <w:szCs w:val="28"/>
+          <w:u w:val="single"/>
+          <w:lang w:val="en-US"/>
+        </w:rPr>
+        <w:t>BA</w:t>
+      </w:r>
+      <w:r>
+        <w:rPr>
+          <w:rFonts w:ascii="Courier New" w:hAnsi="Courier New" w:cs="Courier New"/>
+          <w:b/>
+          <w:sz w:val="28"/>
+          <w:szCs w:val="28"/>
+          <w:u w:val="single"/>
+        </w:rPr>
+        <w:t>Т</w:t>
+      </w:r>
+      <w:r>
+        <w:rPr>
+          <w:rFonts w:ascii="Courier New" w:hAnsi="Courier New" w:cs="Courier New"/>
+          <w:b/>
+          <w:sz w:val="28"/>
+          <w:szCs w:val="28"/>
+          <w:u w:val="single"/>
+          <w:lang w:val="en-US"/>
+        </w:rPr>
+        <w:t>-</w:t>
+      </w:r>
+      <w:r>
+        <w:rPr>
+          <w:rFonts w:ascii="Courier New" w:hAnsi="Courier New" w:cs="Courier New"/>
+          <w:b/>
+          <w:sz w:val="28"/>
+          <w:szCs w:val="28"/>
+          <w:u w:val="single"/>
+        </w:rPr>
+        <w:t>файлов</w:t>
+      </w:r>
+    </w:p>
+    <w:p>
+      <w:pPr>
+        <w:spacing w:after="0"/>
+        <w:rPr>
+          <w:rFonts w:ascii="Courier New" w:hAnsi="Courier New" w:cs="Courier New"/>
+          <w:sz w:val="28"/>
+          <w:szCs w:val="28"/>
+          <w:lang w:val="en-US"/>
+        </w:rPr>
       </w:pPr>
     </w:p>
     <w:sectPr>
